--- a/labb2/Rapport_labb2_fredrik-wallstrom.docx
+++ b/labb2/Rapport_labb2_fredrik-wallstrom.docx
@@ -43,13 +43,7 @@
         <w:rPr>
           <w:b/>
         </w:rPr>
-        <w:t>Labb2</w:t>
-      </w:r>
-      <w:r>
-        <w:rPr>
-          <w:b/>
-        </w:rPr>
-        <w:t>.1</w:t>
+        <w:t>Labb2.1</w:t>
       </w:r>
     </w:p>
     <w:p>
@@ -94,6 +88,24 @@
         <w:t>.</w:t>
       </w:r>
     </w:p>
+    <w:p>
+      <w:r>
+        <w:t xml:space="preserve">Körde sedan ett problem med 20 lådor, 6 sjuka personer och 6 stycken </w:t>
+      </w:r>
+      <w:proofErr w:type="spellStart"/>
+      <w:r>
+        <w:t>carriers</w:t>
+      </w:r>
+      <w:proofErr w:type="spellEnd"/>
+      <w:r>
+        <w:t xml:space="preserve">: Använder ej </w:t>
+      </w:r>
+      <w:proofErr w:type="spellStart"/>
+      <w:r>
+        <w:t>carriers</w:t>
+      </w:r>
+      <w:proofErr w:type="spellEnd"/>
+    </w:p>
     <w:p/>
     <w:p>
       <w:pPr>
@@ -134,180 +146,313 @@
       <w:r>
         <w:t>.</w:t>
       </w:r>
+    </w:p>
+    <w:p>
+      <w:r>
+        <w:t xml:space="preserve">Körde sedan ett problem med 20 lådor, 6 sjuka personer och 6 stycken </w:t>
+      </w:r>
+      <w:proofErr w:type="spellStart"/>
+      <w:r>
+        <w:t>carriers</w:t>
+      </w:r>
+      <w:proofErr w:type="spellEnd"/>
+      <w:r>
+        <w:t>:</w:t>
+      </w:r>
+      <w:r>
+        <w:t xml:space="preserve"> Tar för lång tid att köra.</w:t>
+      </w:r>
+    </w:p>
+    <w:p/>
+    <w:p>
+      <w:pPr>
+        <w:rPr>
+          <w:u w:val="single"/>
+        </w:rPr>
+      </w:pPr>
+      <w:r>
+        <w:rPr>
+          <w:u w:val="single"/>
+        </w:rPr>
+        <w:t>lama-2011:</w:t>
+      </w:r>
+    </w:p>
+    <w:p>
+      <w:r>
+        <w:t xml:space="preserve">Började att köra ett problem med 4 stycken lådor och 4 sjuka personer och 1 </w:t>
+      </w:r>
+      <w:proofErr w:type="spellStart"/>
+      <w:r>
+        <w:t>carrier</w:t>
+      </w:r>
+      <w:proofErr w:type="spellEnd"/>
+      <w:r>
+        <w:t xml:space="preserve">: Den genererade 3 stycken lösningar, ingen utav dom använder </w:t>
+      </w:r>
+      <w:proofErr w:type="spellStart"/>
+      <w:r>
+        <w:t>carriern</w:t>
+      </w:r>
+      <w:proofErr w:type="spellEnd"/>
+      <w:r>
+        <w:t>.</w:t>
+      </w:r>
+    </w:p>
+    <w:p>
+      <w:r>
+        <w:t xml:space="preserve">Körde sedan ett problem med 20 lådor, 6 sjuka personer och 6 stycken </w:t>
+      </w:r>
+      <w:proofErr w:type="spellStart"/>
+      <w:r>
+        <w:t>carriers</w:t>
+      </w:r>
+      <w:proofErr w:type="spellEnd"/>
+      <w:r>
+        <w:t xml:space="preserve">: Hittade en lösning som inte använder </w:t>
+      </w:r>
+      <w:proofErr w:type="spellStart"/>
+      <w:r>
+        <w:t>carriers</w:t>
+      </w:r>
+      <w:proofErr w:type="spellEnd"/>
+    </w:p>
+    <w:p>
+      <w:pPr>
+        <w:rPr>
+          <w:u w:val="single"/>
+        </w:rPr>
+      </w:pPr>
+    </w:p>
+    <w:p>
+      <w:pPr>
+        <w:rPr>
+          <w:u w:val="single"/>
+        </w:rPr>
+      </w:pPr>
+      <w:proofErr w:type="spellStart"/>
+      <w:r>
+        <w:rPr>
+          <w:u w:val="single"/>
+        </w:rPr>
+        <w:t>madagascar</w:t>
+      </w:r>
+      <w:proofErr w:type="spellEnd"/>
+      <w:r>
+        <w:rPr>
+          <w:u w:val="single"/>
+        </w:rPr>
+        <w:t>-p:</w:t>
+      </w:r>
+    </w:p>
+    <w:p>
+      <w:r>
+        <w:t xml:space="preserve">Började att köra ett problem med 4 stycken lådor och 4 sjuka personer och 1 </w:t>
+      </w:r>
+      <w:proofErr w:type="spellStart"/>
+      <w:r>
+        <w:t>carrier</w:t>
+      </w:r>
+      <w:proofErr w:type="spellEnd"/>
+      <w:r>
+        <w:t xml:space="preserve">: Den genererar en icke optimal lösning som ej använder </w:t>
+      </w:r>
+      <w:proofErr w:type="spellStart"/>
+      <w:r>
+        <w:t>carriern</w:t>
+      </w:r>
+      <w:proofErr w:type="spellEnd"/>
+      <w:r>
+        <w:t>.</w:t>
+      </w:r>
+    </w:p>
+    <w:p>
+      <w:r>
+        <w:t xml:space="preserve">Körde sedan ett problem med 20 lådor, 6 sjuka personer och 6 stycken </w:t>
+      </w:r>
+      <w:proofErr w:type="spellStart"/>
+      <w:r>
+        <w:t>carriers</w:t>
+      </w:r>
+      <w:proofErr w:type="spellEnd"/>
+      <w:r>
+        <w:t>:</w:t>
+      </w:r>
+      <w:r>
+        <w:t xml:space="preserve"> Använder icke </w:t>
+      </w:r>
+      <w:proofErr w:type="spellStart"/>
+      <w:r>
+        <w:t>carriers</w:t>
+      </w:r>
+      <w:proofErr w:type="spellEnd"/>
+    </w:p>
+    <w:p>
+      <w:pPr>
+        <w:rPr>
+          <w:u w:val="single"/>
+        </w:rPr>
+      </w:pPr>
+    </w:p>
+    <w:p>
+      <w:pPr>
+        <w:rPr>
+          <w:u w:val="single"/>
+        </w:rPr>
+      </w:pPr>
+      <w:r>
+        <w:rPr>
+          <w:u w:val="single"/>
+        </w:rPr>
+        <w:t>yahsp3:</w:t>
+      </w:r>
+    </w:p>
+    <w:p>
+      <w:r>
+        <w:t xml:space="preserve">Började att köra ett problem med 4 stycken lådor och 4 sjuka personer och 1 </w:t>
+      </w:r>
+      <w:proofErr w:type="spellStart"/>
+      <w:r>
+        <w:t>carrier</w:t>
+      </w:r>
+      <w:proofErr w:type="spellEnd"/>
+      <w:r>
+        <w:t xml:space="preserve">: </w:t>
+      </w:r>
+      <w:r>
+        <w:t xml:space="preserve">Den genererar 7 stycken icke optimala lösningar. Den använder sig </w:t>
+      </w:r>
+      <w:proofErr w:type="spellStart"/>
+      <w:r>
+        <w:t>carreirn</w:t>
+      </w:r>
+      <w:proofErr w:type="spellEnd"/>
+      <w:r>
+        <w:t xml:space="preserve"> men inte på ett vettigt sätt. Tillexempel så laddar den </w:t>
+      </w:r>
+      <w:proofErr w:type="spellStart"/>
+      <w:r>
+        <w:t>carriern</w:t>
+      </w:r>
+      <w:proofErr w:type="spellEnd"/>
+      <w:r>
+        <w:t xml:space="preserve"> med en låda och flyger sedan till en plats för att sedan ta lådan ur </w:t>
+      </w:r>
+      <w:proofErr w:type="spellStart"/>
+      <w:r>
+        <w:t>carriern</w:t>
+      </w:r>
+      <w:proofErr w:type="spellEnd"/>
+      <w:r>
+        <w:t xml:space="preserve"> och flyga med den till en anna</w:t>
+      </w:r>
+      <w:r>
+        <w:t>n plats, den har alltså inte flu</w:t>
+      </w:r>
+      <w:r>
+        <w:t xml:space="preserve">git till rätt plats från början med </w:t>
+      </w:r>
+      <w:proofErr w:type="spellStart"/>
+      <w:r>
+        <w:t>carriern</w:t>
+      </w:r>
+      <w:proofErr w:type="spellEnd"/>
+      <w:r>
+        <w:t>.</w:t>
+      </w:r>
+    </w:p>
+    <w:p>
+      <w:r>
+        <w:t xml:space="preserve">Körde sedan ett problem med 20 lådor, 6 sjuka personer och 6 stycken </w:t>
+      </w:r>
+      <w:proofErr w:type="spellStart"/>
+      <w:r>
+        <w:t>carriers</w:t>
+      </w:r>
+      <w:proofErr w:type="spellEnd"/>
+      <w:r>
+        <w:t xml:space="preserve">: Hittade en lösning som inte använder </w:t>
+      </w:r>
+      <w:proofErr w:type="spellStart"/>
+      <w:r>
+        <w:t>carriers</w:t>
+      </w:r>
+      <w:proofErr w:type="spellEnd"/>
+    </w:p>
+    <w:p/>
+    <w:p>
+      <w:r>
+        <w:rPr>
+          <w:u w:val="single"/>
+        </w:rPr>
+        <w:t>Slutsats</w:t>
+      </w:r>
+    </w:p>
+    <w:p>
+      <w:r>
+        <w:t xml:space="preserve">Ingen planerare använder </w:t>
+      </w:r>
+      <w:proofErr w:type="spellStart"/>
+      <w:r>
+        <w:t>carriers</w:t>
+      </w:r>
+      <w:proofErr w:type="spellEnd"/>
+      <w:r>
+        <w:t xml:space="preserve"> på ett vettigt sett, </w:t>
+      </w:r>
+      <w:proofErr w:type="gramStart"/>
+      <w:r>
+        <w:t>detta bror</w:t>
+      </w:r>
+      <w:proofErr w:type="gramEnd"/>
+      <w:r>
+        <w:t xml:space="preserve"> på att det handlingar som finns för tillfället kostar lika mycket, dvs, vi har inte talat om att det kostar mer att flyga till en plats istället för att plocka upp en låda tillexempel.</w:t>
+      </w:r>
+    </w:p>
+    <w:p/>
+    <w:p>
+      <w:pPr>
+        <w:rPr>
+          <w:u w:val="single"/>
+        </w:rPr>
+      </w:pPr>
+    </w:p>
+    <w:p/>
+    <w:p>
       <w:bookmarkStart w:id="0" w:name="_GoBack"/>
       <w:bookmarkEnd w:id="0"/>
-    </w:p>
-    <w:p/>
-    <w:p>
-      <w:pPr>
-        <w:rPr>
-          <w:u w:val="single"/>
-        </w:rPr>
-      </w:pPr>
-      <w:r>
-        <w:rPr>
-          <w:u w:val="single"/>
-        </w:rPr>
-        <w:t>lama-2011:</w:t>
-      </w:r>
-    </w:p>
-    <w:p>
-      <w:r>
-        <w:t xml:space="preserve">Började att köra ett problem med 4 stycken lådor och 4 sjuka personer och 1 </w:t>
-      </w:r>
-      <w:proofErr w:type="spellStart"/>
-      <w:r>
-        <w:t>carrier</w:t>
-      </w:r>
-      <w:proofErr w:type="spellEnd"/>
-      <w:r>
-        <w:t xml:space="preserve">: </w:t>
-      </w:r>
-      <w:r>
-        <w:t xml:space="preserve">Den genererade 3 stycken lösningar, ingen utav dom använder </w:t>
-      </w:r>
-      <w:proofErr w:type="spellStart"/>
-      <w:r>
-        <w:t>carriern</w:t>
-      </w:r>
-      <w:proofErr w:type="spellEnd"/>
-      <w:r>
-        <w:t>.</w:t>
-      </w:r>
-    </w:p>
-    <w:p>
-      <w:pPr>
-        <w:rPr>
-          <w:u w:val="single"/>
-        </w:rPr>
-      </w:pPr>
-    </w:p>
-    <w:p>
-      <w:pPr>
-        <w:rPr>
-          <w:u w:val="single"/>
-        </w:rPr>
-      </w:pPr>
-      <w:proofErr w:type="spellStart"/>
-      <w:r>
-        <w:rPr>
-          <w:u w:val="single"/>
-        </w:rPr>
-        <w:t>madagascar</w:t>
-      </w:r>
-      <w:proofErr w:type="spellEnd"/>
-      <w:r>
-        <w:rPr>
-          <w:u w:val="single"/>
-        </w:rPr>
-        <w:t>-p:</w:t>
-      </w:r>
-    </w:p>
-    <w:p>
-      <w:r>
-        <w:t xml:space="preserve">Började att köra ett problem med 4 stycken lådor och 4 sjuka personer och 1 </w:t>
-      </w:r>
-      <w:proofErr w:type="spellStart"/>
-      <w:r>
-        <w:t>carrier</w:t>
-      </w:r>
-      <w:proofErr w:type="spellEnd"/>
-      <w:r>
-        <w:t xml:space="preserve">: </w:t>
-      </w:r>
-      <w:r>
-        <w:t xml:space="preserve">Den genererar en icke optimal lösning som ej använder </w:t>
-      </w:r>
-      <w:proofErr w:type="spellStart"/>
-      <w:r>
-        <w:t>carriern</w:t>
-      </w:r>
-      <w:proofErr w:type="spellEnd"/>
-      <w:r>
-        <w:t>.</w:t>
-      </w:r>
-    </w:p>
-    <w:p>
-      <w:pPr>
-        <w:rPr>
-          <w:u w:val="single"/>
-        </w:rPr>
-      </w:pPr>
-    </w:p>
-    <w:p>
-      <w:pPr>
-        <w:rPr>
-          <w:u w:val="single"/>
-        </w:rPr>
-      </w:pPr>
-      <w:r>
-        <w:rPr>
-          <w:u w:val="single"/>
-        </w:rPr>
-        <w:t>yahsp3:</w:t>
-      </w:r>
-    </w:p>
-    <w:p>
-      <w:r>
-        <w:t xml:space="preserve">Började att köra ett problem med 4 stycken lådor och 4 sjuka personer och 1 </w:t>
-      </w:r>
-      <w:proofErr w:type="spellStart"/>
-      <w:r>
-        <w:t>carrier</w:t>
-      </w:r>
-      <w:proofErr w:type="spellEnd"/>
-      <w:r>
-        <w:t xml:space="preserve">: </w:t>
-      </w:r>
-      <w:r>
-        <w:t xml:space="preserve">Den genererar 7 stycken icke optimala lösningar. Den använder sig </w:t>
-      </w:r>
-      <w:proofErr w:type="spellStart"/>
-      <w:r>
-        <w:t>carreirn</w:t>
-      </w:r>
-      <w:proofErr w:type="spellEnd"/>
-      <w:r>
-        <w:t xml:space="preserve"> men inte på ett vettigt sätt. Tillexempel så laddar den </w:t>
-      </w:r>
-      <w:proofErr w:type="spellStart"/>
-      <w:r>
-        <w:t>carriern</w:t>
-      </w:r>
-      <w:proofErr w:type="spellEnd"/>
-      <w:r>
-        <w:t xml:space="preserve"> med en låda och flyger sedan till en plats för att sedan ta lådan ur </w:t>
-      </w:r>
-      <w:proofErr w:type="spellStart"/>
-      <w:r>
-        <w:t>carriern</w:t>
-      </w:r>
-      <w:proofErr w:type="spellEnd"/>
-      <w:r>
-        <w:t xml:space="preserve"> och flyga med den till en annan plats, den har alltså inte flugit till rätt plats från början med </w:t>
-      </w:r>
-      <w:proofErr w:type="spellStart"/>
-      <w:r>
-        <w:t>carriern</w:t>
-      </w:r>
-      <w:proofErr w:type="spellEnd"/>
-      <w:r>
-        <w:t>.</w:t>
-      </w:r>
-    </w:p>
-    <w:p/>
-    <w:p>
-      <w:pPr>
-        <w:rPr>
-          <w:u w:val="single"/>
-        </w:rPr>
-      </w:pPr>
     </w:p>
     <w:p/>
     <w:p/>
     <w:p/>
+    <w:p>
+      <w:pPr>
+        <w:rPr>
+          <w:b/>
+        </w:rPr>
+      </w:pPr>
+      <w:r>
+        <w:rPr>
+          <w:b/>
+        </w:rPr>
+        <w:t>Labb2.2</w:t>
+      </w:r>
+    </w:p>
+    <w:p>
+      <w:r>
+        <w:t>Började med att göra ett problem med 9 lådor och 9 skadade personer, det tog 0,37 sekunder att köra det problemet med IPP och tänkte då att jag måste göra problemen bra mycket större.</w:t>
+      </w:r>
+    </w:p>
+    <w:p>
+      <w:r>
+        <w:t>Genererade då problem med 100 lådor samt 3 stycken skadade personer, även det gick ganska fort att köra med IPP, någon sekund bara.</w:t>
+      </w:r>
+    </w:p>
+    <w:p>
+      <w:r>
+        <w:t>Genererade då ett problem med 100 lådor och 10 stycken skadade personer, det gick inte</w:t>
+      </w:r>
+    </w:p>
     <w:p/>
-    <w:p/>
     <w:p>
       <w:pPr>
         <w:rPr>
@@ -318,13 +463,7 @@
         <w:rPr>
           <w:b/>
         </w:rPr>
-        <w:t>Labb2</w:t>
-      </w:r>
-      <w:r>
-        <w:rPr>
-          <w:b/>
-        </w:rPr>
-        <w:t>.2</w:t>
+        <w:t>Labb2.3</w:t>
       </w:r>
     </w:p>
     <w:p>
@@ -334,42 +473,6 @@
     </w:p>
     <w:p>
       <w:r>
-        <w:t>Genererade då problem med 100 lådor samt 3 stycken skadade personer, även det gick ganska fort att köra med IPP, någon sekund bara.</w:t>
-      </w:r>
-    </w:p>
-    <w:p>
-      <w:r>
-        <w:t>Genererade då ett problem med 100 lådor och 10 stycken skadade personer, det gick inte</w:t>
-      </w:r>
-    </w:p>
-    <w:p/>
-    <w:p>
-      <w:pPr>
-        <w:rPr>
-          <w:b/>
-        </w:rPr>
-      </w:pPr>
-      <w:r>
-        <w:rPr>
-          <w:b/>
-        </w:rPr>
-        <w:t>Labb2</w:t>
-      </w:r>
-      <w:r>
-        <w:rPr>
-          <w:b/>
-        </w:rPr>
-        <w:t>.3</w:t>
-      </w:r>
-    </w:p>
-    <w:p>
-      <w:r>
-        <w:t>Började med att göra ett problem med 9 lådor och 9 skadade personer, det tog 0,37 sekunder att köra det problemet med IPP och tänkte då att jag måste göra problemen bra mycket större.</w:t>
-      </w:r>
-    </w:p>
-    <w:p>
-      <w:r>
-        <w:lastRenderedPageBreak/>
         <w:t>Genererade då problem med 100 lådor samt 3 stycken skadade personer, även det gick ganska fort att köra med IPP, någon sekund bara.</w:t>
       </w:r>
     </w:p>

--- a/labb2/Rapport_labb2_fredrik-wallstrom.docx
+++ b/labb2/Rapport_labb2_fredrik-wallstrom.docx
@@ -157,50 +157,236 @@
       </w:r>
       <w:proofErr w:type="spellEnd"/>
       <w:r>
+        <w:t>: Tar för lång tid att köra.</w:t>
+      </w:r>
+    </w:p>
+    <w:p/>
+    <w:p>
+      <w:pPr>
+        <w:rPr>
+          <w:u w:val="single"/>
+        </w:rPr>
+      </w:pPr>
+      <w:r>
+        <w:rPr>
+          <w:u w:val="single"/>
+        </w:rPr>
+        <w:t>lama-2011:</w:t>
+      </w:r>
+    </w:p>
+    <w:p>
+      <w:r>
+        <w:t xml:space="preserve">Började att köra ett problem med 4 stycken lådor och 4 sjuka personer och 1 </w:t>
+      </w:r>
+      <w:proofErr w:type="spellStart"/>
+      <w:r>
+        <w:t>carrier</w:t>
+      </w:r>
+      <w:proofErr w:type="spellEnd"/>
+      <w:r>
+        <w:t xml:space="preserve">: Den genererade 3 stycken lösningar, ingen utav dom använder </w:t>
+      </w:r>
+      <w:proofErr w:type="spellStart"/>
+      <w:r>
+        <w:t>carriern</w:t>
+      </w:r>
+      <w:proofErr w:type="spellEnd"/>
+      <w:r>
+        <w:t>.</w:t>
+      </w:r>
+    </w:p>
+    <w:p>
+      <w:r>
+        <w:t xml:space="preserve">Körde sedan ett problem med 20 lådor, 6 sjuka personer och 6 stycken </w:t>
+      </w:r>
+      <w:proofErr w:type="spellStart"/>
+      <w:r>
+        <w:t>carriers</w:t>
+      </w:r>
+      <w:proofErr w:type="spellEnd"/>
+      <w:r>
+        <w:t xml:space="preserve">: Hittade en lösning som inte använder </w:t>
+      </w:r>
+      <w:proofErr w:type="spellStart"/>
+      <w:r>
+        <w:t>carriers</w:t>
+      </w:r>
+      <w:proofErr w:type="spellEnd"/>
+    </w:p>
+    <w:p>
+      <w:pPr>
+        <w:rPr>
+          <w:u w:val="single"/>
+        </w:rPr>
+      </w:pPr>
+    </w:p>
+    <w:p>
+      <w:pPr>
+        <w:rPr>
+          <w:u w:val="single"/>
+        </w:rPr>
+      </w:pPr>
+      <w:proofErr w:type="spellStart"/>
+      <w:r>
+        <w:rPr>
+          <w:u w:val="single"/>
+        </w:rPr>
+        <w:t>madagascar</w:t>
+      </w:r>
+      <w:proofErr w:type="spellEnd"/>
+      <w:r>
+        <w:rPr>
+          <w:u w:val="single"/>
+        </w:rPr>
+        <w:t>-p:</w:t>
+      </w:r>
+    </w:p>
+    <w:p>
+      <w:r>
+        <w:t xml:space="preserve">Började att köra ett problem med 4 stycken lådor och 4 sjuka personer och 1 </w:t>
+      </w:r>
+      <w:proofErr w:type="spellStart"/>
+      <w:r>
+        <w:t>carrier</w:t>
+      </w:r>
+      <w:proofErr w:type="spellEnd"/>
+      <w:r>
+        <w:t xml:space="preserve">: Den genererar en icke optimal lösning som ej använder </w:t>
+      </w:r>
+      <w:proofErr w:type="spellStart"/>
+      <w:r>
+        <w:t>carriern</w:t>
+      </w:r>
+      <w:proofErr w:type="spellEnd"/>
+      <w:r>
+        <w:t>.</w:t>
+      </w:r>
+    </w:p>
+    <w:p>
+      <w:r>
+        <w:t xml:space="preserve">Körde sedan ett problem med 20 lådor, 6 sjuka personer och 6 stycken </w:t>
+      </w:r>
+      <w:proofErr w:type="spellStart"/>
+      <w:r>
+        <w:t>carriers</w:t>
+      </w:r>
+      <w:proofErr w:type="spellEnd"/>
+      <w:r>
         <w:t>:</w:t>
       </w:r>
       <w:r>
-        <w:t xml:space="preserve"> Tar för lång tid att köra.</w:t>
-      </w:r>
+        <w:t xml:space="preserve"> Använder icke </w:t>
+      </w:r>
+      <w:proofErr w:type="spellStart"/>
+      <w:r>
+        <w:t>carriers</w:t>
+      </w:r>
+      <w:proofErr w:type="spellEnd"/>
+    </w:p>
+    <w:p>
+      <w:pPr>
+        <w:rPr>
+          <w:u w:val="single"/>
+        </w:rPr>
+      </w:pPr>
+    </w:p>
+    <w:p>
+      <w:pPr>
+        <w:rPr>
+          <w:u w:val="single"/>
+        </w:rPr>
+      </w:pPr>
+      <w:r>
+        <w:rPr>
+          <w:u w:val="single"/>
+        </w:rPr>
+        <w:t>yahsp3:</w:t>
+      </w:r>
+    </w:p>
+    <w:p>
+      <w:r>
+        <w:t xml:space="preserve">Började att köra ett problem med 4 stycken lådor och 4 sjuka personer och 1 </w:t>
+      </w:r>
+      <w:proofErr w:type="spellStart"/>
+      <w:r>
+        <w:t>carrier</w:t>
+      </w:r>
+      <w:proofErr w:type="spellEnd"/>
+      <w:r>
+        <w:t xml:space="preserve">: </w:t>
+      </w:r>
+      <w:r>
+        <w:t xml:space="preserve">Den genererar 7 stycken icke optimala lösningar. Den använder sig </w:t>
+      </w:r>
+      <w:proofErr w:type="spellStart"/>
+      <w:r>
+        <w:t>carreirn</w:t>
+      </w:r>
+      <w:proofErr w:type="spellEnd"/>
+      <w:r>
+        <w:t xml:space="preserve"> men inte på ett vettigt sätt. Tillexempel så laddar den </w:t>
+      </w:r>
+      <w:proofErr w:type="spellStart"/>
+      <w:r>
+        <w:t>carriern</w:t>
+      </w:r>
+      <w:proofErr w:type="spellEnd"/>
+      <w:r>
+        <w:t xml:space="preserve"> med en låda och flyger sedan till en plats för att sedan ta lådan ur </w:t>
+      </w:r>
+      <w:proofErr w:type="spellStart"/>
+      <w:r>
+        <w:t>carriern</w:t>
+      </w:r>
+      <w:proofErr w:type="spellEnd"/>
+      <w:r>
+        <w:t xml:space="preserve"> och flyga med den till en anna</w:t>
+      </w:r>
+      <w:r>
+        <w:t>n plats, den har alltså inte flu</w:t>
+      </w:r>
+      <w:r>
+        <w:t xml:space="preserve">git till rätt plats från början med </w:t>
+      </w:r>
+      <w:proofErr w:type="spellStart"/>
+      <w:r>
+        <w:t>carriern</w:t>
+      </w:r>
+      <w:proofErr w:type="spellEnd"/>
+      <w:r>
+        <w:t>.</w:t>
+      </w:r>
+    </w:p>
+    <w:p>
+      <w:r>
+        <w:t xml:space="preserve">Körde sedan ett problem med 20 lådor, 6 sjuka personer och 6 stycken </w:t>
+      </w:r>
+      <w:proofErr w:type="spellStart"/>
+      <w:r>
+        <w:t>carriers</w:t>
+      </w:r>
+      <w:proofErr w:type="spellEnd"/>
+      <w:r>
+        <w:t xml:space="preserve">: Hittade en lösning som inte använder </w:t>
+      </w:r>
+      <w:proofErr w:type="spellStart"/>
+      <w:r>
+        <w:t>carriers</w:t>
+      </w:r>
+      <w:proofErr w:type="spellEnd"/>
     </w:p>
     <w:p/>
     <w:p>
-      <w:pPr>
-        <w:rPr>
-          <w:u w:val="single"/>
-        </w:rPr>
-      </w:pPr>
-      <w:r>
-        <w:rPr>
-          <w:u w:val="single"/>
-        </w:rPr>
-        <w:t>lama-2011:</w:t>
-      </w:r>
-    </w:p>
-    <w:p>
-      <w:r>
-        <w:t xml:space="preserve">Började att köra ett problem med 4 stycken lådor och 4 sjuka personer och 1 </w:t>
-      </w:r>
-      <w:proofErr w:type="spellStart"/>
-      <w:r>
-        <w:t>carrier</w:t>
-      </w:r>
-      <w:proofErr w:type="spellEnd"/>
-      <w:r>
-        <w:t xml:space="preserve">: Den genererade 3 stycken lösningar, ingen utav dom använder </w:t>
-      </w:r>
-      <w:proofErr w:type="spellStart"/>
-      <w:r>
-        <w:t>carriern</w:t>
-      </w:r>
-      <w:proofErr w:type="spellEnd"/>
-      <w:r>
-        <w:t>.</w:t>
-      </w:r>
-    </w:p>
-    <w:p>
-      <w:r>
-        <w:t xml:space="preserve">Körde sedan ett problem med 20 lådor, 6 sjuka personer och 6 stycken </w:t>
+      <w:r>
+        <w:rPr>
+          <w:u w:val="single"/>
+        </w:rPr>
+        <w:t>Slutsats</w:t>
+      </w:r>
+    </w:p>
+    <w:p>
+      <w:r>
+        <w:t xml:space="preserve">Ingen planerare använder </w:t>
       </w:r>
       <w:proofErr w:type="spellStart"/>
       <w:r>
@@ -208,222 +394,30 @@
       </w:r>
       <w:proofErr w:type="spellEnd"/>
       <w:r>
-        <w:t xml:space="preserve">: Hittade en lösning som inte använder </w:t>
-      </w:r>
-      <w:proofErr w:type="spellStart"/>
-      <w:r>
-        <w:t>carriers</w:t>
-      </w:r>
-      <w:proofErr w:type="spellEnd"/>
-    </w:p>
-    <w:p>
-      <w:pPr>
-        <w:rPr>
-          <w:u w:val="single"/>
-        </w:rPr>
-      </w:pPr>
-    </w:p>
-    <w:p>
-      <w:pPr>
-        <w:rPr>
-          <w:u w:val="single"/>
-        </w:rPr>
-      </w:pPr>
-      <w:proofErr w:type="spellStart"/>
-      <w:r>
-        <w:rPr>
-          <w:u w:val="single"/>
-        </w:rPr>
-        <w:t>madagascar</w:t>
-      </w:r>
-      <w:proofErr w:type="spellEnd"/>
-      <w:r>
-        <w:rPr>
-          <w:u w:val="single"/>
-        </w:rPr>
-        <w:t>-p:</w:t>
-      </w:r>
-    </w:p>
-    <w:p>
-      <w:r>
-        <w:t xml:space="preserve">Började att köra ett problem med 4 stycken lådor och 4 sjuka personer och 1 </w:t>
-      </w:r>
-      <w:proofErr w:type="spellStart"/>
-      <w:r>
-        <w:t>carrier</w:t>
-      </w:r>
-      <w:proofErr w:type="spellEnd"/>
-      <w:r>
-        <w:t xml:space="preserve">: Den genererar en icke optimal lösning som ej använder </w:t>
-      </w:r>
-      <w:proofErr w:type="spellStart"/>
-      <w:r>
-        <w:t>carriern</w:t>
-      </w:r>
-      <w:proofErr w:type="spellEnd"/>
-      <w:r>
-        <w:t>.</w:t>
-      </w:r>
-    </w:p>
-    <w:p>
-      <w:r>
-        <w:t xml:space="preserve">Körde sedan ett problem med 20 lådor, 6 sjuka personer och 6 stycken </w:t>
-      </w:r>
-      <w:proofErr w:type="spellStart"/>
-      <w:r>
-        <w:t>carriers</w:t>
-      </w:r>
-      <w:proofErr w:type="spellEnd"/>
-      <w:r>
-        <w:t>:</w:t>
-      </w:r>
-      <w:r>
-        <w:t xml:space="preserve"> Använder icke </w:t>
-      </w:r>
-      <w:proofErr w:type="spellStart"/>
-      <w:r>
-        <w:t>carriers</w:t>
-      </w:r>
-      <w:proofErr w:type="spellEnd"/>
-    </w:p>
-    <w:p>
-      <w:pPr>
-        <w:rPr>
-          <w:u w:val="single"/>
-        </w:rPr>
-      </w:pPr>
-    </w:p>
-    <w:p>
-      <w:pPr>
-        <w:rPr>
-          <w:u w:val="single"/>
-        </w:rPr>
-      </w:pPr>
-      <w:r>
-        <w:rPr>
-          <w:u w:val="single"/>
-        </w:rPr>
-        <w:t>yahsp3:</w:t>
-      </w:r>
-    </w:p>
-    <w:p>
-      <w:r>
-        <w:t xml:space="preserve">Började att köra ett problem med 4 stycken lådor och 4 sjuka personer och 1 </w:t>
-      </w:r>
-      <w:proofErr w:type="spellStart"/>
-      <w:r>
-        <w:t>carrier</w:t>
-      </w:r>
-      <w:proofErr w:type="spellEnd"/>
-      <w:r>
-        <w:t xml:space="preserve">: </w:t>
-      </w:r>
-      <w:r>
-        <w:t xml:space="preserve">Den genererar 7 stycken icke optimala lösningar. Den använder sig </w:t>
-      </w:r>
-      <w:proofErr w:type="spellStart"/>
-      <w:r>
-        <w:t>carreirn</w:t>
-      </w:r>
-      <w:proofErr w:type="spellEnd"/>
-      <w:r>
-        <w:t xml:space="preserve"> men inte på ett vettigt sätt. Tillexempel så laddar den </w:t>
-      </w:r>
-      <w:proofErr w:type="spellStart"/>
-      <w:r>
-        <w:t>carriern</w:t>
-      </w:r>
-      <w:proofErr w:type="spellEnd"/>
-      <w:r>
-        <w:t xml:space="preserve"> med en låda och flyger sedan till en plats för att sedan ta lådan ur </w:t>
-      </w:r>
-      <w:proofErr w:type="spellStart"/>
-      <w:r>
-        <w:t>carriern</w:t>
-      </w:r>
-      <w:proofErr w:type="spellEnd"/>
-      <w:r>
-        <w:t xml:space="preserve"> och flyga med den till en anna</w:t>
-      </w:r>
-      <w:r>
-        <w:t>n plats, den har alltså inte flu</w:t>
-      </w:r>
-      <w:r>
-        <w:t xml:space="preserve">git till rätt plats från början med </w:t>
-      </w:r>
-      <w:proofErr w:type="spellStart"/>
-      <w:r>
-        <w:t>carriern</w:t>
-      </w:r>
-      <w:proofErr w:type="spellEnd"/>
-      <w:r>
-        <w:t>.</w:t>
-      </w:r>
-    </w:p>
-    <w:p>
-      <w:r>
-        <w:t xml:space="preserve">Körde sedan ett problem med 20 lådor, 6 sjuka personer och 6 stycken </w:t>
-      </w:r>
-      <w:proofErr w:type="spellStart"/>
-      <w:r>
-        <w:t>carriers</w:t>
-      </w:r>
-      <w:proofErr w:type="spellEnd"/>
-      <w:r>
-        <w:t xml:space="preserve">: Hittade en lösning som inte använder </w:t>
-      </w:r>
-      <w:proofErr w:type="spellStart"/>
-      <w:r>
-        <w:t>carriers</w:t>
-      </w:r>
-      <w:proofErr w:type="spellEnd"/>
+        <w:t xml:space="preserve"> på ett vettigt sett, </w:t>
+      </w:r>
+      <w:proofErr w:type="gramStart"/>
+      <w:r>
+        <w:t>detta bror</w:t>
+      </w:r>
+      <w:proofErr w:type="gramEnd"/>
+      <w:r>
+        <w:t xml:space="preserve"> på att det handlingar som finns för tillfället kostar lika mycket, dvs, vi har inte talat om att det kostar mer att flyga till en plats istället för att plocka upp en låda tillexempel.</w:t>
+      </w:r>
     </w:p>
     <w:p/>
     <w:p>
-      <w:r>
-        <w:rPr>
-          <w:u w:val="single"/>
-        </w:rPr>
-        <w:t>Slutsats</w:t>
-      </w:r>
-    </w:p>
-    <w:p>
-      <w:r>
-        <w:t xml:space="preserve">Ingen planerare använder </w:t>
-      </w:r>
-      <w:proofErr w:type="spellStart"/>
-      <w:r>
-        <w:t>carriers</w:t>
-      </w:r>
-      <w:proofErr w:type="spellEnd"/>
-      <w:r>
-        <w:t xml:space="preserve"> på ett vettigt sett, </w:t>
-      </w:r>
-      <w:proofErr w:type="gramStart"/>
-      <w:r>
-        <w:t>detta bror</w:t>
-      </w:r>
-      <w:proofErr w:type="gramEnd"/>
-      <w:r>
-        <w:t xml:space="preserve"> på att det handlingar som finns för tillfället kostar lika mycket, dvs, vi har inte talat om att det kostar mer att flyga till en plats istället för att plocka upp en låda tillexempel.</w:t>
-      </w:r>
-    </w:p>
-    <w:p/>
-    <w:p>
-      <w:pPr>
-        <w:rPr>
-          <w:u w:val="single"/>
-        </w:rPr>
-      </w:pPr>
-    </w:p>
-    <w:p/>
-    <w:p>
-      <w:bookmarkStart w:id="0" w:name="_GoBack"/>
-      <w:bookmarkEnd w:id="0"/>
+      <w:pPr>
+        <w:rPr>
+          <w:u w:val="single"/>
+        </w:rPr>
+      </w:pPr>
     </w:p>
     <w:p/>
     <w:p/>
     <w:p/>
+    <w:p/>
+    <w:p/>
     <w:p>
       <w:pPr>
         <w:rPr>
@@ -438,19 +432,275 @@
       </w:r>
     </w:p>
     <w:p>
-      <w:r>
-        <w:t>Började med att göra ett problem med 9 lådor och 9 skadade personer, det tog 0,37 sekunder att köra det problemet med IPP och tänkte då att jag måste göra problemen bra mycket större.</w:t>
-      </w:r>
-    </w:p>
-    <w:p>
-      <w:r>
-        <w:t>Genererade då problem med 100 lådor samt 3 stycken skadade personer, även det gick ganska fort att köra med IPP, någon sekund bara.</w:t>
-      </w:r>
-    </w:p>
-    <w:p>
-      <w:r>
-        <w:t>Genererade då ett problem med 100 lådor och 10 stycken skadade personer, det gick inte</w:t>
-      </w:r>
+      <w:pPr>
+        <w:rPr>
+          <w:u w:val="single"/>
+        </w:rPr>
+      </w:pPr>
+      <w:proofErr w:type="spellStart"/>
+      <w:r>
+        <w:rPr>
+          <w:u w:val="single"/>
+        </w:rPr>
+        <w:t>ff</w:t>
+      </w:r>
+      <w:proofErr w:type="spellEnd"/>
+      <w:r>
+        <w:rPr>
+          <w:u w:val="single"/>
+        </w:rPr>
+        <w:t>:</w:t>
+      </w:r>
+    </w:p>
+    <w:p>
+      <w:r>
+        <w:t xml:space="preserve">Började att köra ett problem med 4 stycken lådor och 4 sjuka personer och 1 </w:t>
+      </w:r>
+      <w:proofErr w:type="spellStart"/>
+      <w:r>
+        <w:t>carrier</w:t>
+      </w:r>
+      <w:proofErr w:type="spellEnd"/>
+      <w:r>
+        <w:t xml:space="preserve">: </w:t>
+      </w:r>
+      <w:r>
+        <w:t xml:space="preserve">Klarar icke av att köra ett problem med </w:t>
+      </w:r>
+      <w:proofErr w:type="gramStart"/>
+      <w:r>
+        <w:t>action kostnader</w:t>
+      </w:r>
+      <w:proofErr w:type="gramEnd"/>
+      <w:r>
+        <w:t>.</w:t>
+      </w:r>
+    </w:p>
+    <w:p/>
+    <w:p>
+      <w:pPr>
+        <w:rPr>
+          <w:u w:val="single"/>
+        </w:rPr>
+      </w:pPr>
+      <w:r>
+        <w:rPr>
+          <w:u w:val="single"/>
+        </w:rPr>
+        <w:t>IPP</w:t>
+      </w:r>
+      <w:r>
+        <w:rPr>
+          <w:u w:val="single"/>
+        </w:rPr>
+        <w:t>:</w:t>
+      </w:r>
+    </w:p>
+    <w:p>
+      <w:r>
+        <w:t xml:space="preserve">Började att köra ett problem med 4 stycken lådor och 4 sjuka personer och 1 </w:t>
+      </w:r>
+      <w:proofErr w:type="spellStart"/>
+      <w:r>
+        <w:t>carrier</w:t>
+      </w:r>
+      <w:proofErr w:type="spellEnd"/>
+      <w:r>
+        <w:t xml:space="preserve">: Klarar icke av att köra ett problem med </w:t>
+      </w:r>
+      <w:proofErr w:type="gramStart"/>
+      <w:r>
+        <w:t>action kostnader</w:t>
+      </w:r>
+      <w:proofErr w:type="gramEnd"/>
+      <w:r>
+        <w:t>.</w:t>
+      </w:r>
+    </w:p>
+    <w:p/>
+    <w:p>
+      <w:pPr>
+        <w:rPr>
+          <w:u w:val="single"/>
+        </w:rPr>
+      </w:pPr>
+      <w:r>
+        <w:rPr>
+          <w:u w:val="single"/>
+        </w:rPr>
+        <w:t>lama-2011:</w:t>
+      </w:r>
+    </w:p>
+    <w:p>
+      <w:r>
+        <w:t>Började att köra ett problem med 4 stycken lådor och 4 sjuka personer</w:t>
+      </w:r>
+      <w:r>
+        <w:t xml:space="preserve"> och 1 </w:t>
+      </w:r>
+      <w:proofErr w:type="spellStart"/>
+      <w:r>
+        <w:t>carrier</w:t>
+      </w:r>
+      <w:proofErr w:type="spellEnd"/>
+      <w:r>
+        <w:t>: Den genererade 5</w:t>
+      </w:r>
+      <w:r>
+        <w:t xml:space="preserve"> stycken lösningar, </w:t>
+      </w:r>
+      <w:r>
+        <w:t xml:space="preserve">några utav dom använder </w:t>
+      </w:r>
+      <w:proofErr w:type="spellStart"/>
+      <w:r>
+        <w:t>carriers</w:t>
+      </w:r>
+      <w:proofErr w:type="spellEnd"/>
+      <w:r>
+        <w:t>.</w:t>
+      </w:r>
+    </w:p>
+    <w:p/>
+    <w:p>
+      <w:pPr>
+        <w:rPr>
+          <w:u w:val="single"/>
+        </w:rPr>
+      </w:pPr>
+      <w:proofErr w:type="spellStart"/>
+      <w:r>
+        <w:rPr>
+          <w:u w:val="single"/>
+        </w:rPr>
+        <w:t>madagascar</w:t>
+      </w:r>
+      <w:proofErr w:type="spellEnd"/>
+      <w:r>
+        <w:rPr>
+          <w:u w:val="single"/>
+        </w:rPr>
+        <w:t>-p:</w:t>
+      </w:r>
+    </w:p>
+    <w:p>
+      <w:r>
+        <w:t xml:space="preserve">Började att köra ett problem med 4 stycken lådor och 4 sjuka personer </w:t>
+      </w:r>
+      <w:r>
+        <w:t xml:space="preserve">och 1 </w:t>
+      </w:r>
+      <w:proofErr w:type="spellStart"/>
+      <w:r>
+        <w:t>carrier</w:t>
+      </w:r>
+      <w:proofErr w:type="spellEnd"/>
+      <w:r>
+        <w:t xml:space="preserve">: Den genererar en </w:t>
+      </w:r>
+      <w:r>
+        <w:t xml:space="preserve">lösning som ej använder </w:t>
+      </w:r>
+      <w:proofErr w:type="spellStart"/>
+      <w:r>
+        <w:t>carriern</w:t>
+      </w:r>
+      <w:proofErr w:type="spellEnd"/>
+      <w:r>
+        <w:t>.</w:t>
+      </w:r>
+    </w:p>
+    <w:p>
+      <w:pPr>
+        <w:rPr>
+          <w:u w:val="single"/>
+        </w:rPr>
+      </w:pPr>
+    </w:p>
+    <w:p>
+      <w:pPr>
+        <w:rPr>
+          <w:u w:val="single"/>
+        </w:rPr>
+      </w:pPr>
+      <w:r>
+        <w:rPr>
+          <w:u w:val="single"/>
+        </w:rPr>
+        <w:t>yahsp3:</w:t>
+      </w:r>
+    </w:p>
+    <w:p>
+      <w:r>
+        <w:t xml:space="preserve">Började att köra ett problem med 4 stycken lådor och 4 sjuka personer och 1 </w:t>
+      </w:r>
+      <w:proofErr w:type="spellStart"/>
+      <w:r>
+        <w:t>carrier</w:t>
+      </w:r>
+      <w:proofErr w:type="spellEnd"/>
+      <w:r>
+        <w:t xml:space="preserve">: Den genererar </w:t>
+      </w:r>
+      <w:r>
+        <w:t xml:space="preserve">2 stycken lösningar som inte använder sig av </w:t>
+      </w:r>
+      <w:proofErr w:type="spellStart"/>
+      <w:r>
+        <w:t>carriers</w:t>
+      </w:r>
+      <w:proofErr w:type="spellEnd"/>
+      <w:r>
+        <w:t xml:space="preserve"> på ett optimalt sätt.</w:t>
+      </w:r>
+    </w:p>
+    <w:p/>
+    <w:p>
+      <w:r>
+        <w:rPr>
+          <w:u w:val="single"/>
+        </w:rPr>
+        <w:t>Slutsats</w:t>
+      </w:r>
+    </w:p>
+    <w:p>
+      <w:r>
+        <w:t xml:space="preserve">Ingen </w:t>
+      </w:r>
+      <w:proofErr w:type="spellStart"/>
+      <w:r>
+        <w:t>seq-sat</w:t>
+      </w:r>
+      <w:proofErr w:type="spellEnd"/>
+      <w:r>
+        <w:t xml:space="preserve"> </w:t>
+      </w:r>
+      <w:proofErr w:type="spellStart"/>
+      <w:r>
+        <w:t>plannerare</w:t>
+      </w:r>
+      <w:proofErr w:type="spellEnd"/>
+      <w:r>
+        <w:t xml:space="preserve"> använder sig utav action-</w:t>
+      </w:r>
+      <w:proofErr w:type="spellStart"/>
+      <w:r>
+        <w:t>costs</w:t>
+      </w:r>
+      <w:proofErr w:type="spellEnd"/>
+      <w:r>
+        <w:t xml:space="preserve"> på ett optimalt sätt, de kan använda action-</w:t>
+      </w:r>
+      <w:proofErr w:type="spellStart"/>
+      <w:r>
+        <w:t>cost</w:t>
+      </w:r>
+      <w:proofErr w:type="spellEnd"/>
+      <w:r>
+        <w:t xml:space="preserve"> om de vill.</w:t>
+      </w:r>
+      <w:bookmarkStart w:id="0" w:name="_GoBack"/>
+      <w:bookmarkEnd w:id="0"/>
     </w:p>
     <w:p/>
     <w:p>

--- a/labb2/Rapport_labb2_fredrik-wallstrom.docx
+++ b/labb2/Rapport_labb2_fredrik-wallstrom.docx
@@ -454,6 +454,66 @@
     </w:p>
     <w:p>
       <w:r>
+        <w:t xml:space="preserve">Klarar icke av att köra ett problem med </w:t>
+      </w:r>
+      <w:proofErr w:type="gramStart"/>
+      <w:r>
+        <w:t>action kostnader</w:t>
+      </w:r>
+      <w:proofErr w:type="gramEnd"/>
+      <w:r>
+        <w:t>.</w:t>
+      </w:r>
+    </w:p>
+    <w:p/>
+    <w:p>
+      <w:pPr>
+        <w:rPr>
+          <w:u w:val="single"/>
+        </w:rPr>
+      </w:pPr>
+      <w:r>
+        <w:rPr>
+          <w:u w:val="single"/>
+        </w:rPr>
+        <w:t>IPP</w:t>
+      </w:r>
+      <w:r>
+        <w:rPr>
+          <w:u w:val="single"/>
+        </w:rPr>
+        <w:t>:</w:t>
+      </w:r>
+    </w:p>
+    <w:p>
+      <w:r>
+        <w:t xml:space="preserve">Klarar icke av att köra ett problem med </w:t>
+      </w:r>
+      <w:proofErr w:type="gramStart"/>
+      <w:r>
+        <w:t>action kostnader</w:t>
+      </w:r>
+      <w:proofErr w:type="gramEnd"/>
+      <w:r>
+        <w:t>.</w:t>
+      </w:r>
+    </w:p>
+    <w:p/>
+    <w:p>
+      <w:pPr>
+        <w:rPr>
+          <w:u w:val="single"/>
+        </w:rPr>
+      </w:pPr>
+      <w:r>
+        <w:rPr>
+          <w:u w:val="single"/>
+        </w:rPr>
+        <w:t>lama-2011:</w:t>
+      </w:r>
+    </w:p>
+    <w:p>
+      <w:r>
         <w:t xml:space="preserve">Började att köra ett problem med 4 stycken lådor och 4 sjuka personer och 1 </w:t>
       </w:r>
       <w:proofErr w:type="spellStart"/>
@@ -462,188 +522,175 @@
       </w:r>
       <w:proofErr w:type="spellEnd"/>
       <w:r>
+        <w:t xml:space="preserve">: Den genererade 5 stycken lösningar, några utav dom använder </w:t>
+      </w:r>
+      <w:proofErr w:type="spellStart"/>
+      <w:r>
+        <w:t>carriers</w:t>
+      </w:r>
+      <w:proofErr w:type="spellEnd"/>
+      <w:r>
+        <w:t>.</w:t>
+      </w:r>
+    </w:p>
+    <w:p>
+      <w:r>
+        <w:t xml:space="preserve">Körde sedan ett problem med 20 lådor, 6 sjuka personer och </w:t>
+      </w:r>
+      <w:r>
+        <w:t>5</w:t>
+      </w:r>
+      <w:r>
+        <w:t xml:space="preserve"> stycken </w:t>
+      </w:r>
+      <w:proofErr w:type="spellStart"/>
+      <w:r>
+        <w:t>carriers</w:t>
+      </w:r>
+      <w:proofErr w:type="spellEnd"/>
+      <w:r>
+        <w:t>:</w:t>
+      </w:r>
+      <w:r>
+        <w:t xml:space="preserve"> En lösning som inte använder </w:t>
+      </w:r>
+      <w:proofErr w:type="spellStart"/>
+      <w:r>
+        <w:t>carriers</w:t>
+      </w:r>
+      <w:proofErr w:type="spellEnd"/>
+      <w:r>
+        <w:t>.</w:t>
+      </w:r>
+    </w:p>
+    <w:p/>
+    <w:p>
+      <w:pPr>
+        <w:rPr>
+          <w:u w:val="single"/>
+        </w:rPr>
+      </w:pPr>
+      <w:proofErr w:type="spellStart"/>
+      <w:r>
+        <w:rPr>
+          <w:u w:val="single"/>
+        </w:rPr>
+        <w:t>madagascar</w:t>
+      </w:r>
+      <w:proofErr w:type="spellEnd"/>
+      <w:r>
+        <w:rPr>
+          <w:u w:val="single"/>
+        </w:rPr>
+        <w:t>-p:</w:t>
+      </w:r>
+    </w:p>
+    <w:p>
+      <w:r>
+        <w:t xml:space="preserve">Började att köra ett problem med 4 stycken lådor och 4 sjuka personer och 1 </w:t>
+      </w:r>
+      <w:proofErr w:type="spellStart"/>
+      <w:r>
+        <w:t>carrier</w:t>
+      </w:r>
+      <w:proofErr w:type="spellEnd"/>
+      <w:r>
+        <w:t xml:space="preserve">: Den genererar en lösning som ej använder </w:t>
+      </w:r>
+      <w:proofErr w:type="spellStart"/>
+      <w:r>
+        <w:t>carriern</w:t>
+      </w:r>
+      <w:proofErr w:type="spellEnd"/>
+      <w:r>
+        <w:t>.</w:t>
+      </w:r>
+    </w:p>
+    <w:p>
+      <w:r>
+        <w:t xml:space="preserve">Körde sedan ett problem med 20 lådor, 6 sjuka personer och 5 stycken </w:t>
+      </w:r>
+      <w:proofErr w:type="spellStart"/>
+      <w:r>
+        <w:t>carriers</w:t>
+      </w:r>
+      <w:proofErr w:type="spellEnd"/>
+      <w:r>
+        <w:t xml:space="preserve">: En lösning som inte använder </w:t>
+      </w:r>
+      <w:proofErr w:type="spellStart"/>
+      <w:r>
+        <w:t>carriers</w:t>
+      </w:r>
+      <w:proofErr w:type="spellEnd"/>
+      <w:r>
+        <w:t>.</w:t>
+      </w:r>
+    </w:p>
+    <w:p>
+      <w:pPr>
+        <w:rPr>
+          <w:u w:val="single"/>
+        </w:rPr>
+      </w:pPr>
+    </w:p>
+    <w:p>
+      <w:pPr>
+        <w:rPr>
+          <w:u w:val="single"/>
+        </w:rPr>
+      </w:pPr>
+      <w:r>
+        <w:rPr>
+          <w:u w:val="single"/>
+        </w:rPr>
+        <w:t>yahsp3:</w:t>
+      </w:r>
+    </w:p>
+    <w:p>
+      <w:r>
+        <w:t xml:space="preserve">Började att köra ett problem med 4 stycken lådor och 4 sjuka personer och 1 </w:t>
+      </w:r>
+      <w:proofErr w:type="spellStart"/>
+      <w:r>
+        <w:t>carrier</w:t>
+      </w:r>
+      <w:proofErr w:type="spellEnd"/>
+      <w:r>
+        <w:t xml:space="preserve">: Den genererar </w:t>
+      </w:r>
+      <w:r>
+        <w:t xml:space="preserve">2 stycken lösningar som inte använder sig av </w:t>
+      </w:r>
+      <w:proofErr w:type="spellStart"/>
+      <w:r>
+        <w:t>carriers</w:t>
+      </w:r>
+      <w:proofErr w:type="spellEnd"/>
+      <w:r>
+        <w:t xml:space="preserve"> på ett optimalt sätt.</w:t>
+      </w:r>
+    </w:p>
+    <w:p>
+      <w:r>
+        <w:t xml:space="preserve">Körde sedan ett problem med 20 lådor, 6 sjuka personer och 5 stycken </w:t>
+      </w:r>
+      <w:proofErr w:type="spellStart"/>
+      <w:r>
+        <w:t>carriers</w:t>
+      </w:r>
+      <w:proofErr w:type="spellEnd"/>
+      <w:r>
         <w:t xml:space="preserve">: </w:t>
       </w:r>
       <w:r>
-        <w:t xml:space="preserve">Klarar icke av att köra ett problem med </w:t>
-      </w:r>
-      <w:proofErr w:type="gramStart"/>
-      <w:r>
-        <w:t>action kostnader</w:t>
-      </w:r>
-      <w:proofErr w:type="gramEnd"/>
-      <w:r>
-        <w:t>.</w:t>
-      </w:r>
-    </w:p>
-    <w:p/>
-    <w:p>
-      <w:pPr>
-        <w:rPr>
-          <w:u w:val="single"/>
-        </w:rPr>
-      </w:pPr>
-      <w:r>
-        <w:rPr>
-          <w:u w:val="single"/>
-        </w:rPr>
-        <w:t>IPP</w:t>
-      </w:r>
-      <w:r>
-        <w:rPr>
-          <w:u w:val="single"/>
-        </w:rPr>
-        <w:t>:</w:t>
-      </w:r>
-    </w:p>
-    <w:p>
-      <w:r>
-        <w:t xml:space="preserve">Började att köra ett problem med 4 stycken lådor och 4 sjuka personer och 1 </w:t>
-      </w:r>
-      <w:proofErr w:type="spellStart"/>
-      <w:r>
-        <w:t>carrier</w:t>
-      </w:r>
-      <w:proofErr w:type="spellEnd"/>
-      <w:r>
-        <w:t xml:space="preserve">: Klarar icke av att köra ett problem med </w:t>
-      </w:r>
-      <w:proofErr w:type="gramStart"/>
-      <w:r>
-        <w:t>action kostnader</w:t>
-      </w:r>
-      <w:proofErr w:type="gramEnd"/>
-      <w:r>
-        <w:t>.</w:t>
-      </w:r>
-    </w:p>
-    <w:p/>
-    <w:p>
-      <w:pPr>
-        <w:rPr>
-          <w:u w:val="single"/>
-        </w:rPr>
-      </w:pPr>
-      <w:r>
-        <w:rPr>
-          <w:u w:val="single"/>
-        </w:rPr>
-        <w:t>lama-2011:</w:t>
-      </w:r>
-    </w:p>
-    <w:p>
-      <w:r>
-        <w:t>Började att köra ett problem med 4 stycken lådor och 4 sjuka personer</w:t>
-      </w:r>
-      <w:r>
-        <w:t xml:space="preserve"> och 1 </w:t>
-      </w:r>
-      <w:proofErr w:type="spellStart"/>
-      <w:r>
-        <w:t>carrier</w:t>
-      </w:r>
-      <w:proofErr w:type="spellEnd"/>
-      <w:r>
-        <w:t>: Den genererade 5</w:t>
-      </w:r>
-      <w:r>
-        <w:t xml:space="preserve"> stycken lösningar, </w:t>
-      </w:r>
-      <w:r>
-        <w:t xml:space="preserve">några utav dom använder </w:t>
-      </w:r>
-      <w:proofErr w:type="spellStart"/>
-      <w:r>
-        <w:t>carriers</w:t>
-      </w:r>
-      <w:proofErr w:type="spellEnd"/>
-      <w:r>
-        <w:t>.</w:t>
-      </w:r>
-    </w:p>
-    <w:p/>
-    <w:p>
-      <w:pPr>
-        <w:rPr>
-          <w:u w:val="single"/>
-        </w:rPr>
-      </w:pPr>
-      <w:proofErr w:type="spellStart"/>
-      <w:r>
-        <w:rPr>
-          <w:u w:val="single"/>
-        </w:rPr>
-        <w:t>madagascar</w:t>
-      </w:r>
-      <w:proofErr w:type="spellEnd"/>
-      <w:r>
-        <w:rPr>
-          <w:u w:val="single"/>
-        </w:rPr>
-        <w:t>-p:</w:t>
-      </w:r>
-    </w:p>
-    <w:p>
-      <w:r>
-        <w:t xml:space="preserve">Började att köra ett problem med 4 stycken lådor och 4 sjuka personer </w:t>
-      </w:r>
-      <w:r>
-        <w:t xml:space="preserve">och 1 </w:t>
-      </w:r>
-      <w:proofErr w:type="spellStart"/>
-      <w:r>
-        <w:t>carrier</w:t>
-      </w:r>
-      <w:proofErr w:type="spellEnd"/>
-      <w:r>
-        <w:t xml:space="preserve">: Den genererar en </w:t>
-      </w:r>
-      <w:r>
-        <w:t xml:space="preserve">lösning som ej använder </w:t>
-      </w:r>
-      <w:proofErr w:type="spellStart"/>
-      <w:r>
-        <w:t>carriern</w:t>
-      </w:r>
-      <w:proofErr w:type="spellEnd"/>
-      <w:r>
-        <w:t>.</w:t>
-      </w:r>
-    </w:p>
-    <w:p>
-      <w:pPr>
-        <w:rPr>
-          <w:u w:val="single"/>
-        </w:rPr>
-      </w:pPr>
-    </w:p>
-    <w:p>
-      <w:pPr>
-        <w:rPr>
-          <w:u w:val="single"/>
-        </w:rPr>
-      </w:pPr>
-      <w:r>
-        <w:rPr>
-          <w:u w:val="single"/>
-        </w:rPr>
-        <w:t>yahsp3:</w:t>
-      </w:r>
-    </w:p>
-    <w:p>
-      <w:r>
-        <w:t xml:space="preserve">Började att köra ett problem med 4 stycken lådor och 4 sjuka personer och 1 </w:t>
-      </w:r>
-      <w:proofErr w:type="spellStart"/>
-      <w:r>
-        <w:t>carrier</w:t>
-      </w:r>
-      <w:proofErr w:type="spellEnd"/>
-      <w:r>
-        <w:t xml:space="preserve">: Den genererar </w:t>
-      </w:r>
-      <w:r>
-        <w:t xml:space="preserve">2 stycken lösningar som inte använder sig av </w:t>
+        <w:t>2</w:t>
+      </w:r>
+      <w:r>
+        <w:t xml:space="preserve"> lösning</w:t>
+      </w:r>
+      <w:r>
+        <w:t xml:space="preserve">ar som inte använder </w:t>
       </w:r>
       <w:proofErr w:type="spellStart"/>
       <w:r>
@@ -654,53 +701,54 @@
         <w:t xml:space="preserve"> på ett optimalt sätt.</w:t>
       </w:r>
     </w:p>
-    <w:p/>
-    <w:p>
-      <w:r>
-        <w:rPr>
-          <w:u w:val="single"/>
-        </w:rPr>
-        <w:t>Slutsats</w:t>
-      </w:r>
-    </w:p>
-    <w:p>
-      <w:r>
-        <w:t xml:space="preserve">Ingen </w:t>
-      </w:r>
-      <w:proofErr w:type="spellStart"/>
-      <w:r>
-        <w:t>seq-sat</w:t>
-      </w:r>
-      <w:proofErr w:type="spellEnd"/>
-      <w:r>
-        <w:t xml:space="preserve"> </w:t>
-      </w:r>
-      <w:proofErr w:type="spellStart"/>
-      <w:r>
-        <w:t>plannerare</w:t>
-      </w:r>
-      <w:proofErr w:type="spellEnd"/>
-      <w:r>
-        <w:t xml:space="preserve"> använder sig utav action-</w:t>
-      </w:r>
-      <w:proofErr w:type="spellStart"/>
-      <w:r>
-        <w:t>costs</w:t>
-      </w:r>
-      <w:proofErr w:type="spellEnd"/>
-      <w:r>
-        <w:t xml:space="preserve"> på ett optimalt sätt, de kan använda action-</w:t>
-      </w:r>
-      <w:proofErr w:type="spellStart"/>
-      <w:r>
-        <w:t>cost</w:t>
-      </w:r>
-      <w:proofErr w:type="spellEnd"/>
-      <w:r>
-        <w:t xml:space="preserve"> om de vill.</w:t>
-      </w:r>
+    <w:p>
       <w:bookmarkStart w:id="0" w:name="_GoBack"/>
       <w:bookmarkEnd w:id="0"/>
+    </w:p>
+    <w:p>
+      <w:r>
+        <w:rPr>
+          <w:u w:val="single"/>
+        </w:rPr>
+        <w:t>Slutsats</w:t>
+      </w:r>
+    </w:p>
+    <w:p>
+      <w:r>
+        <w:t xml:space="preserve">Ingen </w:t>
+      </w:r>
+      <w:proofErr w:type="spellStart"/>
+      <w:r>
+        <w:t>seq-sat</w:t>
+      </w:r>
+      <w:proofErr w:type="spellEnd"/>
+      <w:r>
+        <w:t xml:space="preserve"> </w:t>
+      </w:r>
+      <w:proofErr w:type="spellStart"/>
+      <w:r>
+        <w:t>plannerare</w:t>
+      </w:r>
+      <w:proofErr w:type="spellEnd"/>
+      <w:r>
+        <w:t xml:space="preserve"> använder sig utav action-</w:t>
+      </w:r>
+      <w:proofErr w:type="spellStart"/>
+      <w:r>
+        <w:t>costs</w:t>
+      </w:r>
+      <w:proofErr w:type="spellEnd"/>
+      <w:r>
+        <w:t xml:space="preserve"> på ett optimalt sätt, de kan använda action-</w:t>
+      </w:r>
+      <w:proofErr w:type="spellStart"/>
+      <w:r>
+        <w:t>cost</w:t>
+      </w:r>
+      <w:proofErr w:type="spellEnd"/>
+      <w:r>
+        <w:t xml:space="preserve"> om de vill, lite hur som helst.</w:t>
+      </w:r>
     </w:p>
     <w:p/>
     <w:p>

--- a/labb2/Rapport_labb2_fredrik-wallstrom.docx
+++ b/labb2/Rapport_labb2_fredrik-wallstrom.docx
@@ -1,11 +1,13 @@
 
 <file path=word/document.xml><?xml version="1.0" encoding="utf-8"?>
-<w:document xmlns:wpc="http://schemas.microsoft.com/office/word/2010/wordprocessingCanvas" xmlns:cx="http://schemas.microsoft.com/office/drawing/2014/chartex" xmlns:cx1="http://schemas.microsoft.com/office/drawing/2015/9/8/chartex" xmlns:cx2="http://schemas.microsoft.com/office/drawing/2015/10/21/chartex" xmlns:cx3="http://schemas.microsoft.com/office/drawing/2016/5/9/chartex" xmlns:cx4="http://schemas.microsoft.com/office/drawing/2016/5/10/chartex" xmlns:cx5="http://schemas.microsoft.com/office/drawing/2016/5/11/chartex" xmlns:cx6="http://schemas.microsoft.com/office/drawing/2016/5/12/chartex" xmlns:cx7="http://schemas.microsoft.com/office/drawing/2016/5/13/chartex" xmlns:cx8="http://schemas.microsoft.com/office/drawing/2016/5/14/chartex" xmlns:mc="http://schemas.openxmlformats.org/markup-compatibility/2006" xmlns:aink="http://schemas.microsoft.com/office/drawing/2016/ink" xmlns:am3d="http://schemas.microsoft.com/office/drawing/2017/model3d" xmlns:o="urn:schemas-microsoft-com:office:office" xmlns:r="http://schemas.openxmlformats.org/officeDocument/2006/relationships" xmlns:m="http://schemas.openxmlformats.org/officeDocument/2006/math" xmlns:v="urn:schemas-microsoft-com:vml" xmlns:wp14="http://schemas.microsoft.com/office/word/2010/wordprocessingDrawing" xmlns:wp="http://schemas.openxmlformats.org/drawingml/2006/wordprocessingDrawing" xmlns:w10="urn:schemas-microsoft-com:office:word" xmlns:w="http://schemas.openxmlformats.org/wordprocessingml/2006/main" xmlns:w14="http://schemas.microsoft.com/office/word/2010/wordml" xmlns:w15="http://schemas.microsoft.com/office/word/2012/wordml" xmlns:w16cid="http://schemas.microsoft.com/office/word/2016/wordml/cid" xmlns:w16se="http://schemas.microsoft.com/office/word/2015/wordml/symex" xmlns:wpg="http://schemas.microsoft.com/office/word/2010/wordprocessingGroup" xmlns:wpi="http://schemas.microsoft.com/office/word/2010/wordprocessingInk" xmlns:wne="http://schemas.microsoft.com/office/word/2006/wordml" xmlns:wps="http://schemas.microsoft.com/office/word/2010/wordprocessingShape" mc:Ignorable="w14 w15 w16se w16cid wp14">
+<w:document xmlns:o="urn:schemas-microsoft-com:office:office" xmlns:r="http://schemas.openxmlformats.org/officeDocument/2006/relationships" xmlns:v="urn:schemas-microsoft-com:vml" xmlns:w="http://schemas.openxmlformats.org/wordprocessingml/2006/main" xmlns:w10="urn:schemas-microsoft-com:office:word" xmlns:wp="http://schemas.openxmlformats.org/drawingml/2006/wordprocessingDrawing" xmlns:wps="http://schemas.microsoft.com/office/word/2010/wordprocessingShape" xmlns:wpg="http://schemas.microsoft.com/office/word/2010/wordprocessingGroup" xmlns:mc="http://schemas.openxmlformats.org/markup-compatibility/2006" xmlns:wp14="http://schemas.microsoft.com/office/word/2010/wordprocessingDrawing" xmlns:w14="http://schemas.microsoft.com/office/word/2010/wordml" mc:Ignorable="w14 wp14">
   <w:body>
     <w:p>
       <w:pPr>
+        <w:pStyle w:val="Normal"/>
         <w:jc w:val="center"/>
         <w:rPr>
+          <w:b/>
           <w:b/>
           <w:sz w:val="32"/>
           <w:szCs w:val="32"/>
@@ -24,145 +26,129 @@
     </w:p>
     <w:p>
       <w:pPr>
+        <w:pStyle w:val="Normal"/>
         <w:jc w:val="center"/>
         <w:rPr>
+          <w:b/>
           <w:b/>
           <w:sz w:val="32"/>
           <w:szCs w:val="32"/>
           <w:u w:val="single"/>
         </w:rPr>
       </w:pPr>
-    </w:p>
-    <w:p>
-      <w:pPr>
+      <w:r>
         <w:rPr>
           <w:b/>
-        </w:rPr>
-      </w:pPr>
-      <w:r>
+          <w:sz w:val="32"/>
+          <w:szCs w:val="32"/>
+          <w:u w:val="single"/>
+        </w:rPr>
+      </w:r>
+    </w:p>
+    <w:p>
+      <w:pPr>
+        <w:pStyle w:val="Normal"/>
         <w:rPr>
           <w:b/>
+          <w:b/>
+        </w:rPr>
+      </w:pPr>
+      <w:r>
+        <w:rPr>
+          <w:b/>
         </w:rPr>
         <w:t>Labb2.1</w:t>
       </w:r>
     </w:p>
     <w:p>
       <w:pPr>
-        <w:rPr>
-          <w:u w:val="single"/>
-        </w:rPr>
-      </w:pPr>
-      <w:proofErr w:type="spellStart"/>
-      <w:r>
-        <w:rPr>
-          <w:u w:val="single"/>
-        </w:rPr>
-        <w:t>ff</w:t>
-      </w:r>
-      <w:proofErr w:type="spellEnd"/>
-      <w:r>
-        <w:rPr>
-          <w:u w:val="single"/>
-        </w:rPr>
-        <w:t>:</w:t>
-      </w:r>
-    </w:p>
-    <w:p>
-      <w:r>
-        <w:t xml:space="preserve">Började att köra ett problem med 4 stycken lådor och 4 sjuka personer och 1 </w:t>
-      </w:r>
-      <w:proofErr w:type="spellStart"/>
-      <w:r>
-        <w:t>carrier</w:t>
-      </w:r>
-      <w:proofErr w:type="spellEnd"/>
-      <w:r>
-        <w:t xml:space="preserve">: Använder ej </w:t>
-      </w:r>
-      <w:proofErr w:type="spellStart"/>
-      <w:r>
-        <w:t>carriern</w:t>
-      </w:r>
-      <w:proofErr w:type="spellEnd"/>
-      <w:r>
-        <w:t>.</w:t>
-      </w:r>
-    </w:p>
-    <w:p>
-      <w:r>
-        <w:t xml:space="preserve">Körde sedan ett problem med 20 lådor, 6 sjuka personer och 6 stycken </w:t>
-      </w:r>
-      <w:proofErr w:type="spellStart"/>
-      <w:r>
-        <w:t>carriers</w:t>
-      </w:r>
-      <w:proofErr w:type="spellEnd"/>
-      <w:r>
-        <w:t xml:space="preserve">: Använder ej </w:t>
-      </w:r>
-      <w:proofErr w:type="spellStart"/>
-      <w:r>
-        <w:t>carriers</w:t>
-      </w:r>
-      <w:proofErr w:type="spellEnd"/>
-    </w:p>
-    <w:p/>
-    <w:p>
-      <w:pPr>
-        <w:rPr>
-          <w:u w:val="single"/>
-        </w:rPr>
-      </w:pPr>
-      <w:r>
-        <w:rPr>
-          <w:u w:val="single"/>
-        </w:rPr>
-        <w:t>IPP</w:t>
-      </w:r>
-      <w:r>
-        <w:rPr>
-          <w:u w:val="single"/>
-        </w:rPr>
-        <w:t>:</w:t>
-      </w:r>
-    </w:p>
-    <w:p>
-      <w:r>
-        <w:t xml:space="preserve">Började att köra ett problem med 4 stycken lådor och 4 sjuka personer och 1 </w:t>
-      </w:r>
-      <w:proofErr w:type="spellStart"/>
-      <w:r>
-        <w:t>carrier</w:t>
-      </w:r>
-      <w:proofErr w:type="spellEnd"/>
-      <w:r>
-        <w:t xml:space="preserve">: Använder ej </w:t>
-      </w:r>
-      <w:proofErr w:type="spellStart"/>
-      <w:r>
-        <w:t>carriern</w:t>
-      </w:r>
-      <w:proofErr w:type="spellEnd"/>
-      <w:r>
-        <w:t>.</w:t>
-      </w:r>
-    </w:p>
-    <w:p>
-      <w:r>
-        <w:t xml:space="preserve">Körde sedan ett problem med 20 lådor, 6 sjuka personer och 6 stycken </w:t>
-      </w:r>
-      <w:proofErr w:type="spellStart"/>
-      <w:r>
-        <w:t>carriers</w:t>
-      </w:r>
-      <w:proofErr w:type="spellEnd"/>
-      <w:r>
-        <w:t>: Tar för lång tid att köra.</w:t>
-      </w:r>
-    </w:p>
-    <w:p/>
-    <w:p>
-      <w:pPr>
+        <w:pStyle w:val="Normal"/>
+        <w:rPr>
+          <w:u w:val="single"/>
+        </w:rPr>
+      </w:pPr>
+      <w:r>
+        <w:rPr>
+          <w:u w:val="single"/>
+        </w:rPr>
+        <w:t>ff:</w:t>
+      </w:r>
+    </w:p>
+    <w:p>
+      <w:pPr>
+        <w:pStyle w:val="Normal"/>
+        <w:rPr/>
+      </w:pPr>
+      <w:r>
+        <w:rPr/>
+        <w:t>Började att köra ett problem med 4 stycken lådor och 4 sjuka personer och 1 carrier: Använder ej carriern.</w:t>
+      </w:r>
+    </w:p>
+    <w:p>
+      <w:pPr>
+        <w:pStyle w:val="Normal"/>
+        <w:rPr/>
+      </w:pPr>
+      <w:r>
+        <w:rPr/>
+        <w:t>Körde sedan ett problem med 20 lådor, 6 sjuka personer och 6 stycken carriers: Använder ej carriers</w:t>
+      </w:r>
+    </w:p>
+    <w:p>
+      <w:pPr>
+        <w:pStyle w:val="Normal"/>
+        <w:rPr/>
+      </w:pPr>
+      <w:r>
+        <w:rPr/>
+      </w:r>
+    </w:p>
+    <w:p>
+      <w:pPr>
+        <w:pStyle w:val="Normal"/>
+        <w:rPr>
+          <w:u w:val="single"/>
+        </w:rPr>
+      </w:pPr>
+      <w:r>
+        <w:rPr>
+          <w:u w:val="single"/>
+        </w:rPr>
+        <w:t>IPP:</w:t>
+      </w:r>
+    </w:p>
+    <w:p>
+      <w:pPr>
+        <w:pStyle w:val="Normal"/>
+        <w:rPr/>
+      </w:pPr>
+      <w:r>
+        <w:rPr/>
+        <w:t>Började att köra ett problem med 4 stycken lådor och 4 sjuka personer och 1 carrier: Använder ej carriern.</w:t>
+      </w:r>
+    </w:p>
+    <w:p>
+      <w:pPr>
+        <w:pStyle w:val="Normal"/>
+        <w:rPr/>
+      </w:pPr>
+      <w:r>
+        <w:rPr/>
+        <w:t>Körde sedan ett problem med 20 lådor, 6 sjuka personer och 6 stycken carriers: Tar för lång tid att köra.</w:t>
+      </w:r>
+    </w:p>
+    <w:p>
+      <w:pPr>
+        <w:pStyle w:val="Normal"/>
+        <w:rPr/>
+      </w:pPr>
+      <w:r>
+        <w:rPr/>
+      </w:r>
+    </w:p>
+    <w:p>
+      <w:pPr>
+        <w:pStyle w:val="Normal"/>
         <w:rPr>
           <w:u w:val="single"/>
         </w:rPr>
@@ -175,123 +161,88 @@
       </w:r>
     </w:p>
     <w:p>
-      <w:r>
-        <w:t xml:space="preserve">Började att köra ett problem med 4 stycken lådor och 4 sjuka personer och 1 </w:t>
-      </w:r>
-      <w:proofErr w:type="spellStart"/>
-      <w:r>
-        <w:t>carrier</w:t>
-      </w:r>
-      <w:proofErr w:type="spellEnd"/>
-      <w:r>
-        <w:t xml:space="preserve">: Den genererade 3 stycken lösningar, ingen utav dom använder </w:t>
-      </w:r>
-      <w:proofErr w:type="spellStart"/>
-      <w:r>
-        <w:t>carriern</w:t>
-      </w:r>
-      <w:proofErr w:type="spellEnd"/>
-      <w:r>
-        <w:t>.</w:t>
-      </w:r>
-    </w:p>
-    <w:p>
-      <w:r>
-        <w:t xml:space="preserve">Körde sedan ett problem med 20 lådor, 6 sjuka personer och 6 stycken </w:t>
-      </w:r>
-      <w:proofErr w:type="spellStart"/>
-      <w:r>
-        <w:t>carriers</w:t>
-      </w:r>
-      <w:proofErr w:type="spellEnd"/>
-      <w:r>
-        <w:t xml:space="preserve">: Hittade en lösning som inte använder </w:t>
-      </w:r>
-      <w:proofErr w:type="spellStart"/>
-      <w:r>
-        <w:t>carriers</w:t>
-      </w:r>
-      <w:proofErr w:type="spellEnd"/>
-    </w:p>
-    <w:p>
-      <w:pPr>
-        <w:rPr>
-          <w:u w:val="single"/>
-        </w:rPr>
-      </w:pPr>
-    </w:p>
-    <w:p>
-      <w:pPr>
-        <w:rPr>
-          <w:u w:val="single"/>
-        </w:rPr>
-      </w:pPr>
-      <w:proofErr w:type="spellStart"/>
-      <w:r>
-        <w:rPr>
-          <w:u w:val="single"/>
-        </w:rPr>
-        <w:t>madagascar</w:t>
-      </w:r>
-      <w:proofErr w:type="spellEnd"/>
-      <w:r>
-        <w:rPr>
-          <w:u w:val="single"/>
-        </w:rPr>
-        <w:t>-p:</w:t>
-      </w:r>
-    </w:p>
-    <w:p>
-      <w:r>
-        <w:t xml:space="preserve">Började att köra ett problem med 4 stycken lådor och 4 sjuka personer och 1 </w:t>
-      </w:r>
-      <w:proofErr w:type="spellStart"/>
-      <w:r>
-        <w:t>carrier</w:t>
-      </w:r>
-      <w:proofErr w:type="spellEnd"/>
-      <w:r>
-        <w:t xml:space="preserve">: Den genererar en icke optimal lösning som ej använder </w:t>
-      </w:r>
-      <w:proofErr w:type="spellStart"/>
-      <w:r>
-        <w:t>carriern</w:t>
-      </w:r>
-      <w:proofErr w:type="spellEnd"/>
-      <w:r>
-        <w:t>.</w:t>
-      </w:r>
-    </w:p>
-    <w:p>
-      <w:r>
-        <w:t xml:space="preserve">Körde sedan ett problem med 20 lådor, 6 sjuka personer och 6 stycken </w:t>
-      </w:r>
-      <w:proofErr w:type="spellStart"/>
-      <w:r>
-        <w:t>carriers</w:t>
-      </w:r>
-      <w:proofErr w:type="spellEnd"/>
-      <w:r>
-        <w:t>:</w:t>
-      </w:r>
-      <w:r>
-        <w:t xml:space="preserve"> Använder icke </w:t>
-      </w:r>
-      <w:proofErr w:type="spellStart"/>
-      <w:r>
-        <w:t>carriers</w:t>
-      </w:r>
-      <w:proofErr w:type="spellEnd"/>
-    </w:p>
-    <w:p>
-      <w:pPr>
-        <w:rPr>
-          <w:u w:val="single"/>
-        </w:rPr>
-      </w:pPr>
-    </w:p>
-    <w:p>
-      <w:pPr>
+      <w:pPr>
+        <w:pStyle w:val="Normal"/>
+        <w:rPr/>
+      </w:pPr>
+      <w:r>
+        <w:rPr/>
+        <w:t>Började att köra ett problem med 4 stycken lådor och 4 sjuka personer och 1 carrier: Den genererade 3 stycken lösningar, ingen utav dom använder carriern.</w:t>
+      </w:r>
+    </w:p>
+    <w:p>
+      <w:pPr>
+        <w:pStyle w:val="Normal"/>
+        <w:rPr/>
+      </w:pPr>
+      <w:r>
+        <w:rPr/>
+        <w:t>Körde sedan ett problem med 20 lådor, 6 sjuka personer och 6 stycken carriers: Hittade en lösning som inte använder carriers</w:t>
+      </w:r>
+    </w:p>
+    <w:p>
+      <w:pPr>
+        <w:pStyle w:val="Normal"/>
+        <w:rPr>
+          <w:u w:val="single"/>
+        </w:rPr>
+      </w:pPr>
+      <w:r>
+        <w:rPr>
+          <w:u w:val="single"/>
+        </w:rPr>
+      </w:r>
+    </w:p>
+    <w:p>
+      <w:pPr>
+        <w:pStyle w:val="Normal"/>
+        <w:rPr>
+          <w:u w:val="single"/>
+        </w:rPr>
+      </w:pPr>
+      <w:r>
+        <w:rPr>
+          <w:u w:val="single"/>
+        </w:rPr>
+        <w:t>madagascar-p:</w:t>
+      </w:r>
+    </w:p>
+    <w:p>
+      <w:pPr>
+        <w:pStyle w:val="Normal"/>
+        <w:rPr/>
+      </w:pPr>
+      <w:r>
+        <w:rPr/>
+        <w:t>Började att köra ett problem med 4 stycken lådor och 4 sjuka personer och 1 carrier: Den genererar en icke optimal lösning som ej använder carriern.</w:t>
+      </w:r>
+    </w:p>
+    <w:p>
+      <w:pPr>
+        <w:pStyle w:val="Normal"/>
+        <w:rPr/>
+      </w:pPr>
+      <w:r>
+        <w:rPr/>
+        <w:t>Körde sedan ett problem med 20 lådor, 6 sjuka personer och 6 stycken carriers: Använder icke carriers</w:t>
+      </w:r>
+    </w:p>
+    <w:p>
+      <w:pPr>
+        <w:pStyle w:val="Normal"/>
+        <w:rPr>
+          <w:u w:val="single"/>
+        </w:rPr>
+      </w:pPr>
+      <w:r>
+        <w:rPr>
+          <w:u w:val="single"/>
+        </w:rPr>
+      </w:r>
+    </w:p>
+    <w:p>
+      <w:pPr>
+        <w:pStyle w:val="Normal"/>
         <w:rPr>
           <w:u w:val="single"/>
         </w:rPr>
@@ -304,79 +255,39 @@
       </w:r>
     </w:p>
     <w:p>
-      <w:r>
-        <w:t xml:space="preserve">Började att köra ett problem med 4 stycken lådor och 4 sjuka personer och 1 </w:t>
-      </w:r>
-      <w:proofErr w:type="spellStart"/>
-      <w:r>
-        <w:t>carrier</w:t>
-      </w:r>
-      <w:proofErr w:type="spellEnd"/>
-      <w:r>
-        <w:t xml:space="preserve">: </w:t>
-      </w:r>
-      <w:r>
-        <w:t xml:space="preserve">Den genererar 7 stycken icke optimala lösningar. Den använder sig </w:t>
-      </w:r>
-      <w:proofErr w:type="spellStart"/>
-      <w:r>
-        <w:t>carreirn</w:t>
-      </w:r>
-      <w:proofErr w:type="spellEnd"/>
-      <w:r>
-        <w:t xml:space="preserve"> men inte på ett vettigt sätt. Tillexempel så laddar den </w:t>
-      </w:r>
-      <w:proofErr w:type="spellStart"/>
-      <w:r>
-        <w:t>carriern</w:t>
-      </w:r>
-      <w:proofErr w:type="spellEnd"/>
-      <w:r>
-        <w:t xml:space="preserve"> med en låda och flyger sedan till en plats för att sedan ta lådan ur </w:t>
-      </w:r>
-      <w:proofErr w:type="spellStart"/>
-      <w:r>
-        <w:t>carriern</w:t>
-      </w:r>
-      <w:proofErr w:type="spellEnd"/>
-      <w:r>
-        <w:t xml:space="preserve"> och flyga med den till en anna</w:t>
-      </w:r>
-      <w:r>
-        <w:t>n plats, den har alltså inte flu</w:t>
-      </w:r>
-      <w:r>
-        <w:t xml:space="preserve">git till rätt plats från början med </w:t>
-      </w:r>
-      <w:proofErr w:type="spellStart"/>
-      <w:r>
-        <w:t>carriern</w:t>
-      </w:r>
-      <w:proofErr w:type="spellEnd"/>
-      <w:r>
-        <w:t>.</w:t>
-      </w:r>
-    </w:p>
-    <w:p>
-      <w:r>
-        <w:t xml:space="preserve">Körde sedan ett problem med 20 lådor, 6 sjuka personer och 6 stycken </w:t>
-      </w:r>
-      <w:proofErr w:type="spellStart"/>
-      <w:r>
-        <w:t>carriers</w:t>
-      </w:r>
-      <w:proofErr w:type="spellEnd"/>
-      <w:r>
-        <w:t xml:space="preserve">: Hittade en lösning som inte använder </w:t>
-      </w:r>
-      <w:proofErr w:type="spellStart"/>
-      <w:r>
-        <w:t>carriers</w:t>
-      </w:r>
-      <w:proofErr w:type="spellEnd"/>
-    </w:p>
-    <w:p/>
-    <w:p>
+      <w:pPr>
+        <w:pStyle w:val="Normal"/>
+        <w:rPr/>
+      </w:pPr>
+      <w:r>
+        <w:rPr/>
+        <w:t>Började att köra ett problem med 4 stycken lådor och 4 sjuka personer och 1 carrier: Den genererar 7 stycken icke optimala lösningar. Den använder sig carreirn men inte på ett vettigt sätt. Tillexempel så laddar den carriern med en låda och flyger sedan till en plats för att sedan ta lådan ur carriern och flyga med den till en annan plats, den har alltså inte flugit till rätt plats från början med carriern.</w:t>
+      </w:r>
+    </w:p>
+    <w:p>
+      <w:pPr>
+        <w:pStyle w:val="Normal"/>
+        <w:rPr/>
+      </w:pPr>
+      <w:r>
+        <w:rPr/>
+        <w:t>Körde sedan ett problem med 20 lådor, 6 sjuka personer och 6 stycken carriers: Hittade en lösning som inte använder carriers</w:t>
+      </w:r>
+    </w:p>
+    <w:p>
+      <w:pPr>
+        <w:pStyle w:val="Normal"/>
+        <w:rPr/>
+      </w:pPr>
+      <w:r>
+        <w:rPr/>
+      </w:r>
+    </w:p>
+    <w:p>
+      <w:pPr>
+        <w:pStyle w:val="Normal"/>
+        <w:rPr/>
+      </w:pPr>
       <w:r>
         <w:rPr>
           <w:u w:val="single"/>
@@ -385,141 +296,166 @@
       </w:r>
     </w:p>
     <w:p>
-      <w:r>
-        <w:t xml:space="preserve">Ingen planerare använder </w:t>
-      </w:r>
-      <w:proofErr w:type="spellStart"/>
-      <w:r>
-        <w:t>carriers</w:t>
-      </w:r>
-      <w:proofErr w:type="spellEnd"/>
-      <w:r>
-        <w:t xml:space="preserve"> på ett vettigt sett, </w:t>
-      </w:r>
-      <w:proofErr w:type="gramStart"/>
-      <w:r>
-        <w:t>detta bror</w:t>
-      </w:r>
-      <w:proofErr w:type="gramEnd"/>
-      <w:r>
-        <w:t xml:space="preserve"> på att det handlingar som finns för tillfället kostar lika mycket, dvs, vi har inte talat om att det kostar mer att flyga till en plats istället för att plocka upp en låda tillexempel.</w:t>
-      </w:r>
-    </w:p>
-    <w:p/>
-    <w:p>
-      <w:pPr>
-        <w:rPr>
-          <w:u w:val="single"/>
-        </w:rPr>
-      </w:pPr>
-    </w:p>
-    <w:p/>
-    <w:p/>
-    <w:p/>
-    <w:p/>
-    <w:p/>
-    <w:p>
-      <w:pPr>
+      <w:pPr>
+        <w:pStyle w:val="Normal"/>
+        <w:rPr/>
+      </w:pPr>
+      <w:r>
+        <w:rPr/>
+        <w:t>Ingen planerare använder carriers på ett vettigt sett, detta bror på att det handlingar som finns för tillfället kostar lika mycket, dvs, vi har inte talat om att det kostar mer att flyga till en plats istället för att plocka upp en låda tillexempel.</w:t>
+      </w:r>
+    </w:p>
+    <w:p>
+      <w:pPr>
+        <w:pStyle w:val="Normal"/>
+        <w:rPr/>
+      </w:pPr>
+      <w:r>
+        <w:rPr/>
+      </w:r>
+    </w:p>
+    <w:p>
+      <w:pPr>
+        <w:pStyle w:val="Normal"/>
+        <w:rPr>
+          <w:u w:val="single"/>
+        </w:rPr>
+      </w:pPr>
+      <w:r>
+        <w:rPr>
+          <w:u w:val="single"/>
+        </w:rPr>
+      </w:r>
+    </w:p>
+    <w:p>
+      <w:pPr>
+        <w:pStyle w:val="Normal"/>
+        <w:rPr/>
+      </w:pPr>
+      <w:r>
+        <w:rPr/>
+      </w:r>
+    </w:p>
+    <w:p>
+      <w:pPr>
+        <w:pStyle w:val="Normal"/>
+        <w:rPr/>
+      </w:pPr>
+      <w:r>
+        <w:rPr/>
+      </w:r>
+    </w:p>
+    <w:p>
+      <w:pPr>
+        <w:pStyle w:val="Normal"/>
+        <w:rPr/>
+      </w:pPr>
+      <w:r>
+        <w:rPr/>
+      </w:r>
+    </w:p>
+    <w:p>
+      <w:pPr>
+        <w:pStyle w:val="Normal"/>
+        <w:rPr/>
+      </w:pPr>
+      <w:r>
+        <w:rPr/>
+      </w:r>
+    </w:p>
+    <w:p>
+      <w:pPr>
+        <w:pStyle w:val="Normal"/>
+        <w:rPr/>
+      </w:pPr>
+      <w:r>
+        <w:rPr/>
+      </w:r>
+    </w:p>
+    <w:p>
+      <w:pPr>
+        <w:pStyle w:val="Normal"/>
         <w:rPr>
           <w:b/>
-        </w:rPr>
-      </w:pPr>
-      <w:r>
-        <w:rPr>
           <w:b/>
         </w:rPr>
+      </w:pPr>
+      <w:r>
+        <w:rPr>
+          <w:b/>
+        </w:rPr>
         <w:t>Labb2.2</w:t>
       </w:r>
     </w:p>
     <w:p>
       <w:pPr>
-        <w:rPr>
-          <w:u w:val="single"/>
-        </w:rPr>
-      </w:pPr>
-      <w:proofErr w:type="spellStart"/>
-      <w:r>
-        <w:rPr>
-          <w:u w:val="single"/>
-        </w:rPr>
-        <w:t>ff</w:t>
-      </w:r>
-      <w:proofErr w:type="spellEnd"/>
-      <w:r>
-        <w:rPr>
-          <w:u w:val="single"/>
-        </w:rPr>
-        <w:t>:</w:t>
-      </w:r>
-    </w:p>
-    <w:p>
-      <w:r>
-        <w:t xml:space="preserve">Började att köra ett problem med 4 stycken lådor och 4 sjuka personer och 1 </w:t>
-      </w:r>
-      <w:proofErr w:type="spellStart"/>
-      <w:r>
-        <w:t>carrier</w:t>
-      </w:r>
-      <w:proofErr w:type="spellEnd"/>
-      <w:r>
-        <w:t xml:space="preserve">: </w:t>
-      </w:r>
-      <w:r>
-        <w:t xml:space="preserve">Klarar icke av att köra ett problem med </w:t>
-      </w:r>
-      <w:proofErr w:type="gramStart"/>
-      <w:r>
-        <w:t>action kostnader</w:t>
-      </w:r>
-      <w:proofErr w:type="gramEnd"/>
-      <w:r>
-        <w:t>.</w:t>
-      </w:r>
-    </w:p>
-    <w:p/>
-    <w:p>
-      <w:pPr>
-        <w:rPr>
-          <w:u w:val="single"/>
-        </w:rPr>
-      </w:pPr>
-      <w:r>
-        <w:rPr>
-          <w:u w:val="single"/>
-        </w:rPr>
-        <w:t>IPP</w:t>
-      </w:r>
-      <w:r>
-        <w:rPr>
-          <w:u w:val="single"/>
-        </w:rPr>
-        <w:t>:</w:t>
-      </w:r>
-    </w:p>
-    <w:p>
-      <w:r>
-        <w:t xml:space="preserve">Började att köra ett problem med 4 stycken lådor och 4 sjuka personer och 1 </w:t>
-      </w:r>
-      <w:proofErr w:type="spellStart"/>
-      <w:r>
-        <w:t>carrier</w:t>
-      </w:r>
-      <w:proofErr w:type="spellEnd"/>
-      <w:r>
-        <w:t xml:space="preserve">: Klarar icke av att köra ett problem med </w:t>
-      </w:r>
-      <w:proofErr w:type="gramStart"/>
-      <w:r>
-        <w:t>action kostnader</w:t>
-      </w:r>
-      <w:proofErr w:type="gramEnd"/>
-      <w:r>
-        <w:t>.</w:t>
-      </w:r>
-    </w:p>
-    <w:p/>
-    <w:p>
-      <w:pPr>
+        <w:pStyle w:val="Normal"/>
+        <w:rPr>
+          <w:u w:val="single"/>
+        </w:rPr>
+      </w:pPr>
+      <w:r>
+        <w:rPr>
+          <w:u w:val="single"/>
+        </w:rPr>
+        <w:t>ff:</w:t>
+      </w:r>
+    </w:p>
+    <w:p>
+      <w:pPr>
+        <w:pStyle w:val="Normal"/>
+        <w:rPr/>
+      </w:pPr>
+      <w:r>
+        <w:rPr/>
+        <w:t>Började att köra ett problem med 4 stycken lådor och 4 sjuka personer och 1 carrier: Klarar icke av att köra ett problem med action kostnader.</w:t>
+      </w:r>
+    </w:p>
+    <w:p>
+      <w:pPr>
+        <w:pStyle w:val="Normal"/>
+        <w:rPr/>
+      </w:pPr>
+      <w:r>
+        <w:rPr/>
+      </w:r>
+    </w:p>
+    <w:p>
+      <w:pPr>
+        <w:pStyle w:val="Normal"/>
+        <w:rPr>
+          <w:u w:val="single"/>
+        </w:rPr>
+      </w:pPr>
+      <w:r>
+        <w:rPr>
+          <w:u w:val="single"/>
+        </w:rPr>
+        <w:t>IPP:</w:t>
+      </w:r>
+    </w:p>
+    <w:p>
+      <w:pPr>
+        <w:pStyle w:val="Normal"/>
+        <w:rPr/>
+      </w:pPr>
+      <w:r>
+        <w:rPr/>
+        <w:t>Började att köra ett problem med 4 stycken lådor och 4 sjuka personer och 1 carrier: Klarar icke av att köra ett problem med action kostnader.</w:t>
+      </w:r>
+    </w:p>
+    <w:p>
+      <w:pPr>
+        <w:pStyle w:val="Normal"/>
+        <w:rPr/>
+      </w:pPr>
+      <w:r>
+        <w:rPr/>
+      </w:r>
+    </w:p>
+    <w:p>
+      <w:pPr>
+        <w:pStyle w:val="Normal"/>
         <w:rPr>
           <w:u w:val="single"/>
         </w:rPr>
@@ -532,93 +468,64 @@
       </w:r>
     </w:p>
     <w:p>
-      <w:r>
-        <w:t>Började att köra ett problem med 4 stycken lådor och 4 sjuka personer</w:t>
-      </w:r>
-      <w:r>
-        <w:t xml:space="preserve"> och 1 </w:t>
-      </w:r>
-      <w:proofErr w:type="spellStart"/>
-      <w:r>
-        <w:t>carrier</w:t>
-      </w:r>
-      <w:proofErr w:type="spellEnd"/>
-      <w:r>
-        <w:t>: Den genererade 5</w:t>
-      </w:r>
-      <w:r>
-        <w:t xml:space="preserve"> stycken lösningar, </w:t>
-      </w:r>
-      <w:r>
-        <w:t xml:space="preserve">några utav dom använder </w:t>
-      </w:r>
-      <w:proofErr w:type="spellStart"/>
-      <w:r>
-        <w:t>carriers</w:t>
-      </w:r>
-      <w:proofErr w:type="spellEnd"/>
-      <w:r>
-        <w:t>.</w:t>
-      </w:r>
-    </w:p>
-    <w:p/>
-    <w:p>
-      <w:pPr>
-        <w:rPr>
-          <w:u w:val="single"/>
-        </w:rPr>
-      </w:pPr>
-      <w:proofErr w:type="spellStart"/>
-      <w:r>
-        <w:rPr>
-          <w:u w:val="single"/>
-        </w:rPr>
-        <w:t>madagascar</w:t>
-      </w:r>
-      <w:proofErr w:type="spellEnd"/>
-      <w:r>
-        <w:rPr>
-          <w:u w:val="single"/>
-        </w:rPr>
-        <w:t>-p:</w:t>
-      </w:r>
-    </w:p>
-    <w:p>
-      <w:r>
-        <w:t xml:space="preserve">Började att köra ett problem med 4 stycken lådor och 4 sjuka personer </w:t>
-      </w:r>
-      <w:r>
-        <w:t xml:space="preserve">och 1 </w:t>
-      </w:r>
-      <w:proofErr w:type="spellStart"/>
-      <w:r>
-        <w:t>carrier</w:t>
-      </w:r>
-      <w:proofErr w:type="spellEnd"/>
-      <w:r>
-        <w:t xml:space="preserve">: Den genererar en </w:t>
-      </w:r>
-      <w:r>
-        <w:t xml:space="preserve">lösning som ej använder </w:t>
-      </w:r>
-      <w:proofErr w:type="spellStart"/>
-      <w:r>
-        <w:t>carriern</w:t>
-      </w:r>
-      <w:proofErr w:type="spellEnd"/>
-      <w:r>
-        <w:t>.</w:t>
-      </w:r>
-    </w:p>
-    <w:p>
-      <w:pPr>
-        <w:rPr>
-          <w:u w:val="single"/>
-        </w:rPr>
-      </w:pPr>
-    </w:p>
-    <w:p>
-      <w:pPr>
+      <w:pPr>
+        <w:pStyle w:val="Normal"/>
+        <w:rPr/>
+      </w:pPr>
+      <w:r>
+        <w:rPr/>
+        <w:t>Började att köra ett problem med 4 stycken lådor och 4 sjuka personer och 1 carrier: Den genererade 5 stycken lösningar, några utav dom använder carriers.</w:t>
+      </w:r>
+    </w:p>
+    <w:p>
+      <w:pPr>
+        <w:pStyle w:val="Normal"/>
+        <w:rPr/>
+      </w:pPr>
+      <w:r>
+        <w:rPr/>
+      </w:r>
+    </w:p>
+    <w:p>
+      <w:pPr>
+        <w:pStyle w:val="Normal"/>
+        <w:rPr>
+          <w:u w:val="single"/>
+        </w:rPr>
+      </w:pPr>
+      <w:r>
+        <w:rPr>
+          <w:u w:val="single"/>
+        </w:rPr>
+        <w:t>madagascar-p:</w:t>
+      </w:r>
+    </w:p>
+    <w:p>
+      <w:pPr>
+        <w:pStyle w:val="Normal"/>
+        <w:rPr/>
+      </w:pPr>
+      <w:r>
+        <w:rPr/>
+        <w:t>Började att köra ett problem med 4 stycken lådor och 4 sjuka personer och 1 carrier: Den genererar en lösning som ej använder carriern.</w:t>
+      </w:r>
+    </w:p>
+    <w:p>
+      <w:pPr>
+        <w:pStyle w:val="Normal"/>
+        <w:rPr>
+          <w:u w:val="single"/>
+        </w:rPr>
+      </w:pPr>
+      <w:r>
+        <w:rPr>
+          <w:u w:val="single"/>
+        </w:rPr>
+      </w:r>
+    </w:p>
+    <w:p>
+      <w:pPr>
+        <w:pStyle w:val="Normal"/>
         <w:rPr>
           <w:u w:val="single"/>
         </w:rPr>
@@ -631,31 +538,29 @@
       </w:r>
     </w:p>
     <w:p>
-      <w:r>
-        <w:t xml:space="preserve">Började att köra ett problem med 4 stycken lådor och 4 sjuka personer och 1 </w:t>
-      </w:r>
-      <w:proofErr w:type="spellStart"/>
-      <w:r>
-        <w:t>carrier</w:t>
-      </w:r>
-      <w:proofErr w:type="spellEnd"/>
-      <w:r>
-        <w:t xml:space="preserve">: Den genererar </w:t>
-      </w:r>
-      <w:r>
-        <w:t xml:space="preserve">2 stycken lösningar som inte använder sig av </w:t>
-      </w:r>
-      <w:proofErr w:type="spellStart"/>
-      <w:r>
-        <w:t>carriers</w:t>
-      </w:r>
-      <w:proofErr w:type="spellEnd"/>
-      <w:r>
-        <w:t xml:space="preserve"> på ett optimalt sätt.</w:t>
-      </w:r>
-    </w:p>
-    <w:p/>
-    <w:p>
+      <w:pPr>
+        <w:pStyle w:val="Normal"/>
+        <w:rPr/>
+      </w:pPr>
+      <w:r>
+        <w:rPr/>
+        <w:t>Började att köra ett problem med 4 stycken lådor och 4 sjuka personer och 1 carrier: Den genererar 2 stycken lösningar som inte använder sig av carriers på ett optimalt sätt.</w:t>
+      </w:r>
+    </w:p>
+    <w:p>
+      <w:pPr>
+        <w:pStyle w:val="Normal"/>
+        <w:rPr/>
+      </w:pPr>
+      <w:r>
+        <w:rPr/>
+      </w:r>
+    </w:p>
+    <w:p>
+      <w:pPr>
+        <w:pStyle w:val="Normal"/>
+        <w:rPr/>
+      </w:pPr>
       <w:r>
         <w:rPr>
           <w:u w:val="single"/>
@@ -664,112 +569,459 @@
       </w:r>
     </w:p>
     <w:p>
-      <w:r>
-        <w:t xml:space="preserve">Ingen </w:t>
-      </w:r>
-      <w:proofErr w:type="spellStart"/>
-      <w:r>
-        <w:t>seq-sat</w:t>
-      </w:r>
-      <w:proofErr w:type="spellEnd"/>
-      <w:r>
-        <w:t xml:space="preserve"> </w:t>
-      </w:r>
-      <w:proofErr w:type="spellStart"/>
-      <w:r>
-        <w:t>plannerare</w:t>
-      </w:r>
-      <w:proofErr w:type="spellEnd"/>
-      <w:r>
-        <w:t xml:space="preserve"> använder sig utav action-</w:t>
-      </w:r>
-      <w:proofErr w:type="spellStart"/>
-      <w:r>
-        <w:t>costs</w:t>
-      </w:r>
-      <w:proofErr w:type="spellEnd"/>
-      <w:r>
-        <w:t xml:space="preserve"> på ett optimalt sätt, de kan använda action-</w:t>
-      </w:r>
-      <w:proofErr w:type="spellStart"/>
-      <w:r>
-        <w:t>cost</w:t>
-      </w:r>
-      <w:proofErr w:type="spellEnd"/>
-      <w:r>
-        <w:t xml:space="preserve"> om de vill.</w:t>
-      </w:r>
+      <w:pPr>
+        <w:pStyle w:val="Normal"/>
+        <w:rPr/>
+      </w:pPr>
       <w:bookmarkStart w:id="0" w:name="_GoBack"/>
       <w:bookmarkEnd w:id="0"/>
-    </w:p>
-    <w:p/>
-    <w:p>
-      <w:pPr>
+      <w:r>
+        <w:rPr/>
+        <w:t>Ingen seq-sat plannerare använder sig utav action-costs på ett optimalt sätt, de kan använda action-cost om de vill.</w:t>
+      </w:r>
+    </w:p>
+    <w:p>
+      <w:pPr>
+        <w:pStyle w:val="Normal"/>
+        <w:rPr/>
+      </w:pPr>
+      <w:r>
+        <w:rPr/>
+      </w:r>
+    </w:p>
+    <w:p>
+      <w:pPr>
+        <w:pStyle w:val="Normal"/>
+        <w:rPr/>
+      </w:pPr>
+      <w:r>
         <w:rPr>
           <w:b/>
         </w:rPr>
-      </w:pPr>
-      <w:r>
-        <w:rPr>
-          <w:b/>
-        </w:rPr>
         <w:t>Labb2.3</w:t>
       </w:r>
     </w:p>
     <w:p>
-      <w:r>
-        <w:t>Började med att göra ett problem med 9 lådor och 9 skadade personer, det tog 0,37 sekunder att köra det problemet med IPP och tänkte då att jag måste göra problemen bra mycket större.</w:t>
-      </w:r>
-    </w:p>
-    <w:p>
-      <w:r>
-        <w:t>Genererade då problem med 100 lådor samt 3 stycken skadade personer, även det gick ganska fort att köra med IPP, någon sekund bara.</w:t>
-      </w:r>
-    </w:p>
-    <w:p>
-      <w:r>
-        <w:t>Genererade då ett problem med 100 lådor och 10 stycken skadade personer, det gick inte</w:t>
-      </w:r>
-    </w:p>
-    <w:p/>
+      <w:pPr>
+        <w:pStyle w:val="Normal"/>
+        <w:rPr/>
+      </w:pPr>
+      <w:r>
+        <w:rPr/>
+        <w:t>AllPACKA:</w:t>
+      </w:r>
+    </w:p>
+    <w:p>
+      <w:pPr>
+        <w:pStyle w:val="Normal"/>
+        <w:rPr/>
+      </w:pPr>
+      <w:bookmarkStart w:id="1" w:name="__DdeLink__136_1845915840"/>
+      <w:r>
+        <w:rPr/>
+        <w:t>Började att köra ett problem med 4 stycken lådor och 4 sjuka personer och 1 carrier: Hittade en optimal lösning på ett snabbt vis.</w:t>
+      </w:r>
+    </w:p>
+    <w:p>
+      <w:pPr>
+        <w:pStyle w:val="Normal"/>
+        <w:rPr/>
+      </w:pPr>
+      <w:r>
+        <w:rPr/>
+        <w:t>Körde ett problem med 20 stycken platser, 20 stycken lådor, 4 stycken sjuka personer och 5 carriers: Tog lång tid, hittade ej en lösning.</w:t>
+      </w:r>
+    </w:p>
+    <w:p>
+      <w:pPr>
+        <w:pStyle w:val="Normal"/>
+        <w:rPr/>
+      </w:pPr>
+      <w:r>
+        <w:rPr/>
+        <w:t>Körde ett problem med 10 stycken platser, 10 stycken lådor, 4 stycken sjuka personer och 3 carriers: Tog lång tid, hittade ej en lösning.</w:t>
+      </w:r>
+    </w:p>
+    <w:p>
+      <w:pPr>
+        <w:pStyle w:val="Normal"/>
+        <w:rPr/>
+      </w:pPr>
+      <w:r>
+        <w:rPr/>
+        <w:t>Körde ett problem med 7 stycken platser, 7 stycken lådor, 4 stycken sjuka personer och 2 carriers: Tog lång tid, hittade ej en lösning.</w:t>
+      </w:r>
+    </w:p>
+    <w:p>
+      <w:pPr>
+        <w:pStyle w:val="Normal"/>
+        <w:rPr/>
+      </w:pPr>
+      <w:bookmarkStart w:id="2" w:name="__DdeLink__136_1845915840"/>
+      <w:r>
+        <w:rPr/>
+        <w:t xml:space="preserve">Körde ett problem med 5 stycken platser, 5 stycken lådor, 4 stycken sjuka personer och 2 carriers: </w:t>
+      </w:r>
+      <w:bookmarkEnd w:id="2"/>
+      <w:r>
+        <w:rPr/>
+        <w:t xml:space="preserve">Hittade en lösning, tog ganska lång tid, 43 sekunder.  Använder sig av en carrier, dvs optimal lösning i detta fall. </w:t>
+      </w:r>
+      <w:r>
+        <w:rPr/>
+        <w:t>Plan cost = 593</w:t>
+      </w:r>
+    </w:p>
+    <w:p>
+      <w:pPr>
+        <w:pStyle w:val="Normal"/>
+        <w:rPr/>
+      </w:pPr>
+      <w:r>
+        <w:rPr/>
+      </w:r>
+    </w:p>
+    <w:p>
+      <w:pPr>
+        <w:pStyle w:val="Normal"/>
+        <w:rPr/>
+      </w:pPr>
+      <w:r>
+        <w:rPr/>
+      </w:r>
+    </w:p>
+    <w:p>
+      <w:pPr>
+        <w:pStyle w:val="Normal"/>
+        <w:rPr/>
+      </w:pPr>
+      <w:r>
+        <w:rPr/>
+      </w:r>
+    </w:p>
+    <w:p>
+      <w:pPr>
+        <w:pStyle w:val="Normal"/>
+        <w:rPr/>
+      </w:pPr>
+      <w:r>
+        <w:rPr/>
+      </w:r>
+    </w:p>
+    <w:p>
+      <w:pPr>
+        <w:pStyle w:val="Normal"/>
+        <w:rPr/>
+      </w:pPr>
+      <w:r>
+        <w:rPr/>
+      </w:r>
+    </w:p>
+    <w:p>
+      <w:pPr>
+        <w:pStyle w:val="Normal"/>
+        <w:rPr/>
+      </w:pPr>
+      <w:r>
+        <w:rPr/>
+      </w:r>
+    </w:p>
+    <w:p>
+      <w:pPr>
+        <w:pStyle w:val="Normal"/>
+        <w:rPr/>
+      </w:pPr>
+      <w:r>
+        <w:rPr/>
+      </w:r>
+    </w:p>
+    <w:p>
+      <w:pPr>
+        <w:pStyle w:val="Normal"/>
+        <w:rPr/>
+      </w:pPr>
+      <w:r>
+        <w:rPr/>
+      </w:r>
+    </w:p>
+    <w:p>
+      <w:pPr>
+        <w:pStyle w:val="Normal"/>
+        <w:rPr/>
+      </w:pPr>
+      <w:r>
+        <w:rPr/>
+        <w:t>BJOLP:</w:t>
+      </w:r>
+    </w:p>
+    <w:p>
+      <w:pPr>
+        <w:pStyle w:val="Normal"/>
+        <w:rPr/>
+      </w:pPr>
+      <w:r>
+        <w:rPr/>
+        <w:t>Började att köra ett problem med 4 stycken lådor och 4 sjuka personer och 1 carrier: Hittade en optimal lösning på ett snabbt vis.</w:t>
+      </w:r>
+    </w:p>
+    <w:p>
+      <w:pPr>
+        <w:pStyle w:val="Normal"/>
+        <w:rPr/>
+      </w:pPr>
+      <w:r>
+        <w:rPr/>
+        <w:t>Körde ett problem med 20 stycken platser, 20 stycken lådor, 4 stycken sjuka personer och 5 carriers: Tog lång tid, hittade ej en lösning.</w:t>
+      </w:r>
+    </w:p>
+    <w:p>
+      <w:pPr>
+        <w:pStyle w:val="Normal"/>
+        <w:rPr/>
+      </w:pPr>
+      <w:r>
+        <w:rPr/>
+        <w:t>Körde ett problem med 10 stycken platser, 10 stycken lådor, 4 stycken sjuka personer och 3 carriers: Tog lång tid, hittade ej en lösning.</w:t>
+      </w:r>
+    </w:p>
+    <w:p>
+      <w:pPr>
+        <w:pStyle w:val="Normal"/>
+        <w:rPr/>
+      </w:pPr>
+      <w:r>
+        <w:rPr/>
+        <w:t>Körde ett problem med 7 stycken platser, 7 stycken lådor, 4 stycken sjuka personer och 2 carriers: Tog lång tid, hittade ej en lösning.</w:t>
+      </w:r>
+    </w:p>
+    <w:p>
+      <w:pPr>
+        <w:pStyle w:val="Normal"/>
+        <w:rPr/>
+      </w:pPr>
+      <w:r>
+        <w:rPr/>
+        <w:t xml:space="preserve">Körde ett problem med 5 stycken platser, 5 stycken lådor, 4 stycken sjuka personer och 2 carriers: </w:t>
+      </w:r>
+      <w:bookmarkStart w:id="3" w:name="__DdeLink__89_2023780185"/>
+      <w:r>
+        <w:rPr/>
+        <w:t>Hittade en lösning på 11 sekunder.  Använder sig av en carrier, dvs optimal lösning i detta fall.</w:t>
+      </w:r>
+      <w:bookmarkEnd w:id="3"/>
+      <w:r>
+        <w:rPr/>
+        <w:t xml:space="preserve"> </w:t>
+      </w:r>
+      <w:r>
+        <w:rPr/>
+        <w:t>Plan cost = 593</w:t>
+      </w:r>
+    </w:p>
+    <w:p>
+      <w:pPr>
+        <w:pStyle w:val="Normal"/>
+        <w:rPr/>
+      </w:pPr>
+      <w:r>
+        <w:rPr/>
+      </w:r>
+    </w:p>
+    <w:p>
+      <w:pPr>
+        <w:pStyle w:val="Normal"/>
+        <w:rPr/>
+      </w:pPr>
+      <w:r>
+        <w:rPr/>
+        <w:t>SymBA-1:</w:t>
+      </w:r>
+    </w:p>
+    <w:p>
+      <w:pPr>
+        <w:pStyle w:val="Normal"/>
+        <w:rPr/>
+      </w:pPr>
+      <w:r>
+        <w:rPr/>
+        <w:t>Började att köra ett problem med 4 stycken lådor och 4 sjuka personer och 1 carrier: Hittade en optimal lösning på ett snabbt vis.</w:t>
+      </w:r>
+    </w:p>
+    <w:p>
+      <w:pPr>
+        <w:pStyle w:val="Normal"/>
+        <w:rPr/>
+      </w:pPr>
+      <w:r>
+        <w:rPr/>
+        <w:t>Körde ett problem med 20 stycken platser, 20 stycken lådor, 4 stycken sjuka personer och 5 carriers: Tog lång tid, hittade ej en lösning.</w:t>
+      </w:r>
+    </w:p>
+    <w:p>
+      <w:pPr>
+        <w:pStyle w:val="Normal"/>
+        <w:rPr/>
+      </w:pPr>
+      <w:r>
+        <w:rPr/>
+        <w:t xml:space="preserve">Körde ett problem med 10 stycken platser, 10 stycken lådor, 4 stycken sjuka personer och 3 carriers: </w:t>
+      </w:r>
+      <w:r>
+        <w:rPr/>
+        <w:t>Hittade en optimal lösning på 6 sekunder, använder sig av en carrier.</w:t>
+      </w:r>
+    </w:p>
+    <w:p>
+      <w:pPr>
+        <w:pStyle w:val="Normal"/>
+        <w:rPr/>
+      </w:pPr>
+      <w:r>
+        <w:rPr/>
+        <w:t xml:space="preserve">Körde ett problem med 7 stycken platser, 7 stycken lådor, 4 stycken sjuka personer och 2 carriers: </w:t>
+      </w:r>
+      <w:r>
+        <w:rPr/>
+        <w:t>Hittade en optimal lösning på 2 sekunder, använder sig av en carrier.</w:t>
+      </w:r>
+    </w:p>
+    <w:p>
+      <w:pPr>
+        <w:pStyle w:val="Normal"/>
+        <w:rPr/>
+      </w:pPr>
+      <w:r>
+        <w:rPr/>
+        <w:t xml:space="preserve">Körde ett problem med 5 stycken platser, 5 stycken lådor, 4 stycken sjuka personer och 2 carriers: Hittade en lösning på </w:t>
+      </w:r>
+      <w:r>
+        <w:rPr/>
+        <w:t>0,5</w:t>
+      </w:r>
+      <w:r>
+        <w:rPr/>
+        <w:t xml:space="preserve"> sekunder.  Använder sig av en carrier, dvs optimal lösning i detta fall. </w:t>
+      </w:r>
+      <w:r>
+        <w:rPr/>
+        <w:t>Plan cost = 593</w:t>
+      </w:r>
+    </w:p>
+    <w:p>
+      <w:pPr>
+        <w:pStyle w:val="Normal"/>
+        <w:rPr/>
+      </w:pPr>
+      <w:r>
+        <w:rPr/>
+      </w:r>
+    </w:p>
+    <w:p>
+      <w:pPr>
+        <w:pStyle w:val="Normal"/>
+        <w:rPr/>
+      </w:pPr>
+      <w:r>
+        <w:rPr/>
+        <w:t>Slutsats:</w:t>
+      </w:r>
+    </w:p>
+    <w:p>
+      <w:pPr>
+        <w:pStyle w:val="Normal"/>
+        <w:rPr/>
+      </w:pPr>
+      <w:r>
+        <w:rPr/>
+        <w:t>Det är självklart att symba-1 är snabbast, därefter kommer bjolp och tätt efter kommer allpaca.</w:t>
+      </w:r>
+    </w:p>
+    <w:p>
+      <w:pPr>
+        <w:pStyle w:val="Normal"/>
+        <w:rPr/>
+      </w:pPr>
+      <w:r>
+        <w:rPr/>
+        <w:t>I det problem som alla 3 planerarna klarar av så blir kostnaden 593, dvs de genererar en lika bra plan I alla fall.</w:t>
+      </w:r>
+    </w:p>
+    <w:p>
+      <w:pPr>
+        <w:pStyle w:val="Normal"/>
+        <w:rPr/>
+      </w:pPr>
+      <w:r>
+        <w:rPr/>
+      </w:r>
+    </w:p>
+    <w:p>
+      <w:pPr>
+        <w:pStyle w:val="Normal"/>
+        <w:rPr/>
+      </w:pPr>
+      <w:r>
+        <w:rPr/>
+      </w:r>
+    </w:p>
+    <w:p>
+      <w:pPr>
+        <w:pStyle w:val="Normal"/>
+        <w:rPr/>
+      </w:pPr>
+      <w:r>
+        <w:rPr/>
+      </w:r>
+    </w:p>
+    <w:p>
+      <w:pPr>
+        <w:pStyle w:val="Normal"/>
+        <w:rPr/>
+      </w:pPr>
+      <w:r>
+        <w:rPr/>
+      </w:r>
+    </w:p>
     <w:sectPr>
+      <w:type w:val="nextPage"/>
       <w:pgSz w:w="12240" w:h="15840"/>
-      <w:pgMar w:top="1417" w:right="1417" w:bottom="1417" w:left="1417" w:header="708" w:footer="708" w:gutter="0"/>
-      <w:cols w:space="708"/>
-      <w:docGrid w:linePitch="360"/>
+      <w:pgMar w:left="1417" w:right="1417" w:header="0" w:top="1417" w:footer="0" w:bottom="1417" w:gutter="0"/>
+      <w:pgNumType w:fmt="decimal"/>
+      <w:formProt w:val="false"/>
+      <w:textDirection w:val="lrTb"/>
+      <w:docGrid w:type="default" w:linePitch="360" w:charSpace="4294961151"/>
     </w:sectPr>
   </w:body>
 </w:document>
 </file>
 
 <file path=word/styles.xml><?xml version="1.0" encoding="utf-8"?>
-<w:styles xmlns:mc="http://schemas.openxmlformats.org/markup-compatibility/2006" xmlns:r="http://schemas.openxmlformats.org/officeDocument/2006/relationships" xmlns:w="http://schemas.openxmlformats.org/wordprocessingml/2006/main" xmlns:w14="http://schemas.microsoft.com/office/word/2010/wordml" xmlns:w15="http://schemas.microsoft.com/office/word/2012/wordml" xmlns:w16cid="http://schemas.microsoft.com/office/word/2016/wordml/cid" xmlns:w16se="http://schemas.microsoft.com/office/word/2015/wordml/symex" mc:Ignorable="w14 w15 w16se w16cid">
+<w:styles xmlns:w="http://schemas.openxmlformats.org/wordprocessingml/2006/main" xmlns:w14="http://schemas.microsoft.com/office/word/2010/wordml" xmlns:mc="http://schemas.openxmlformats.org/markup-compatibility/2006" mc:Ignorable="w14">
   <w:docDefaults>
     <w:rPrDefault>
       <w:rPr>
-        <w:rFonts w:asciiTheme="minorHAnsi" w:eastAsiaTheme="minorHAnsi" w:hAnsiTheme="minorHAnsi" w:cstheme="minorBidi"/>
-        <w:sz w:val="22"/>
+        <w:rFonts w:ascii="Calibri" w:hAnsi="Calibri" w:eastAsia="Calibri" w:cs="" w:asciiTheme="minorHAnsi" w:cstheme="minorBidi" w:eastAsiaTheme="minorHAnsi" w:hAnsiTheme="minorHAnsi"/>
         <w:szCs w:val="22"/>
         <w:lang w:val="en-US" w:eastAsia="en-US" w:bidi="ar-SA"/>
       </w:rPr>
     </w:rPrDefault>
     <w:pPrDefault>
       <w:pPr>
-        <w:spacing w:after="160" w:line="259" w:lineRule="auto"/>
+        <w:spacing w:lineRule="auto" w:line="259"/>
       </w:pPr>
     </w:pPrDefault>
   </w:docDefaults>
   <w:latentStyles w:defLockedState="0" w:defUIPriority="99" w:defSemiHidden="0" w:defUnhideWhenUsed="0" w:defQFormat="0" w:count="375">
     <w:lsdException w:name="Normal" w:uiPriority="0" w:qFormat="1"/>
     <w:lsdException w:name="heading 1" w:uiPriority="9" w:qFormat="1"/>
-    <w:lsdException w:name="heading 2" w:semiHidden="1" w:uiPriority="9" w:unhideWhenUsed="1" w:qFormat="1"/>
-    <w:lsdException w:name="heading 3" w:semiHidden="1" w:uiPriority="9" w:unhideWhenUsed="1" w:qFormat="1"/>
-    <w:lsdException w:name="heading 4" w:semiHidden="1" w:uiPriority="9" w:unhideWhenUsed="1" w:qFormat="1"/>
-    <w:lsdException w:name="heading 5" w:semiHidden="1" w:uiPriority="9" w:unhideWhenUsed="1" w:qFormat="1"/>
-    <w:lsdException w:name="heading 6" w:semiHidden="1" w:uiPriority="9" w:unhideWhenUsed="1" w:qFormat="1"/>
-    <w:lsdException w:name="heading 7" w:semiHidden="1" w:uiPriority="9" w:unhideWhenUsed="1" w:qFormat="1"/>
-    <w:lsdException w:name="heading 8" w:semiHidden="1" w:uiPriority="9" w:unhideWhenUsed="1" w:qFormat="1"/>
-    <w:lsdException w:name="heading 9" w:semiHidden="1" w:uiPriority="9" w:unhideWhenUsed="1" w:qFormat="1"/>
+    <w:lsdException w:name="heading 2" w:uiPriority="9" w:semiHidden="1" w:unhideWhenUsed="1" w:qFormat="1"/>
+    <w:lsdException w:name="heading 3" w:uiPriority="9" w:semiHidden="1" w:unhideWhenUsed="1" w:qFormat="1"/>
+    <w:lsdException w:name="heading 4" w:uiPriority="9" w:semiHidden="1" w:unhideWhenUsed="1" w:qFormat="1"/>
+    <w:lsdException w:name="heading 5" w:uiPriority="9" w:semiHidden="1" w:unhideWhenUsed="1" w:qFormat="1"/>
+    <w:lsdException w:name="heading 6" w:uiPriority="9" w:semiHidden="1" w:unhideWhenUsed="1" w:qFormat="1"/>
+    <w:lsdException w:name="heading 7" w:uiPriority="9" w:semiHidden="1" w:unhideWhenUsed="1" w:qFormat="1"/>
+    <w:lsdException w:name="heading 8" w:uiPriority="9" w:semiHidden="1" w:unhideWhenUsed="1" w:qFormat="1"/>
+    <w:lsdException w:name="heading 9" w:uiPriority="9" w:semiHidden="1" w:unhideWhenUsed="1" w:qFormat="1"/>
     <w:lsdException w:name="index 1" w:semiHidden="1" w:unhideWhenUsed="1"/>
     <w:lsdException w:name="index 2" w:semiHidden="1" w:unhideWhenUsed="1"/>
     <w:lsdException w:name="index 3" w:semiHidden="1" w:unhideWhenUsed="1"/>
@@ -779,22 +1031,22 @@
     <w:lsdException w:name="index 7" w:semiHidden="1" w:unhideWhenUsed="1"/>
     <w:lsdException w:name="index 8" w:semiHidden="1" w:unhideWhenUsed="1"/>
     <w:lsdException w:name="index 9" w:semiHidden="1" w:unhideWhenUsed="1"/>
-    <w:lsdException w:name="toc 1" w:semiHidden="1" w:uiPriority="39" w:unhideWhenUsed="1"/>
-    <w:lsdException w:name="toc 2" w:semiHidden="1" w:uiPriority="39" w:unhideWhenUsed="1"/>
-    <w:lsdException w:name="toc 3" w:semiHidden="1" w:uiPriority="39" w:unhideWhenUsed="1"/>
-    <w:lsdException w:name="toc 4" w:semiHidden="1" w:uiPriority="39" w:unhideWhenUsed="1"/>
-    <w:lsdException w:name="toc 5" w:semiHidden="1" w:uiPriority="39" w:unhideWhenUsed="1"/>
-    <w:lsdException w:name="toc 6" w:semiHidden="1" w:uiPriority="39" w:unhideWhenUsed="1"/>
-    <w:lsdException w:name="toc 7" w:semiHidden="1" w:uiPriority="39" w:unhideWhenUsed="1"/>
-    <w:lsdException w:name="toc 8" w:semiHidden="1" w:uiPriority="39" w:unhideWhenUsed="1"/>
-    <w:lsdException w:name="toc 9" w:semiHidden="1" w:uiPriority="39" w:unhideWhenUsed="1"/>
+    <w:lsdException w:name="toc 1" w:uiPriority="39" w:semiHidden="1" w:unhideWhenUsed="1"/>
+    <w:lsdException w:name="toc 2" w:uiPriority="39" w:semiHidden="1" w:unhideWhenUsed="1"/>
+    <w:lsdException w:name="toc 3" w:uiPriority="39" w:semiHidden="1" w:unhideWhenUsed="1"/>
+    <w:lsdException w:name="toc 4" w:uiPriority="39" w:semiHidden="1" w:unhideWhenUsed="1"/>
+    <w:lsdException w:name="toc 5" w:uiPriority="39" w:semiHidden="1" w:unhideWhenUsed="1"/>
+    <w:lsdException w:name="toc 6" w:uiPriority="39" w:semiHidden="1" w:unhideWhenUsed="1"/>
+    <w:lsdException w:name="toc 7" w:uiPriority="39" w:semiHidden="1" w:unhideWhenUsed="1"/>
+    <w:lsdException w:name="toc 8" w:uiPriority="39" w:semiHidden="1" w:unhideWhenUsed="1"/>
+    <w:lsdException w:name="toc 9" w:uiPriority="39" w:semiHidden="1" w:unhideWhenUsed="1"/>
     <w:lsdException w:name="Normal Indent" w:semiHidden="1" w:unhideWhenUsed="1"/>
     <w:lsdException w:name="footnote text" w:semiHidden="1" w:unhideWhenUsed="1"/>
     <w:lsdException w:name="annotation text" w:semiHidden="1" w:unhideWhenUsed="1"/>
     <w:lsdException w:name="header" w:semiHidden="1" w:unhideWhenUsed="1"/>
     <w:lsdException w:name="footer" w:semiHidden="1" w:unhideWhenUsed="1"/>
     <w:lsdException w:name="index heading" w:semiHidden="1" w:unhideWhenUsed="1"/>
-    <w:lsdException w:name="caption" w:semiHidden="1" w:uiPriority="35" w:unhideWhenUsed="1" w:qFormat="1"/>
+    <w:lsdException w:name="caption" w:uiPriority="35" w:semiHidden="1" w:unhideWhenUsed="1" w:qFormat="1"/>
     <w:lsdException w:name="table of figures" w:semiHidden="1" w:unhideWhenUsed="1"/>
     <w:lsdException w:name="envelope address" w:semiHidden="1" w:unhideWhenUsed="1"/>
     <w:lsdException w:name="envelope return" w:semiHidden="1" w:unhideWhenUsed="1"/>
@@ -825,7 +1077,7 @@
     <w:lsdException w:name="Title" w:uiPriority="10" w:qFormat="1"/>
     <w:lsdException w:name="Closing" w:semiHidden="1" w:unhideWhenUsed="1"/>
     <w:lsdException w:name="Signature" w:semiHidden="1" w:unhideWhenUsed="1"/>
-    <w:lsdException w:name="Default Paragraph Font" w:semiHidden="1" w:uiPriority="1" w:unhideWhenUsed="1"/>
+    <w:lsdException w:name="Default Paragraph Font" w:uiPriority="1" w:semiHidden="1" w:unhideWhenUsed="1"/>
     <w:lsdException w:name="Body Text" w:semiHidden="1" w:unhideWhenUsed="1"/>
     <w:lsdException w:name="Body Text Indent" w:semiHidden="1" w:unhideWhenUsed="1"/>
     <w:lsdException w:name="List Continue" w:semiHidden="1" w:unhideWhenUsed="1"/>
@@ -1025,8 +1277,8 @@
     <w:lsdException w:name="Subtle Reference" w:uiPriority="31" w:qFormat="1"/>
     <w:lsdException w:name="Intense Reference" w:uiPriority="32" w:qFormat="1"/>
     <w:lsdException w:name="Book Title" w:uiPriority="33" w:qFormat="1"/>
-    <w:lsdException w:name="Bibliography" w:semiHidden="1" w:uiPriority="37" w:unhideWhenUsed="1"/>
-    <w:lsdException w:name="TOC Heading" w:semiHidden="1" w:uiPriority="39" w:unhideWhenUsed="1" w:qFormat="1"/>
+    <w:lsdException w:name="Bibliography" w:uiPriority="37" w:semiHidden="1" w:unhideWhenUsed="1"/>
+    <w:lsdException w:name="TOC Heading" w:uiPriority="39" w:semiHidden="1" w:unhideWhenUsed="1" w:qFormat="1"/>
     <w:lsdException w:name="Plain Table 1" w:uiPriority="41"/>
     <w:lsdException w:name="Plain Table 2" w:uiPriority="42"/>
     <w:lsdException w:name="Plain Table 3" w:uiPriority="43"/>
@@ -1136,22 +1388,114 @@
     <w:lsdException w:name="Hashtag" w:semiHidden="1" w:unhideWhenUsed="1"/>
     <w:lsdException w:name="Unresolved Mention" w:semiHidden="1" w:unhideWhenUsed="1"/>
   </w:latentStyles>
-  <w:style w:type="paragraph" w:default="1" w:styleId="Normal">
+  <w:style w:type="paragraph" w:styleId="Normal" w:default="1">
     <w:name w:val="Normal"/>
     <w:qFormat/>
-    <w:rsid w:val="006F5D62"/>
+    <w:rsid w:val="006f5d62"/>
     <w:pPr>
-      <w:spacing w:after="0" w:line="240" w:lineRule="auto"/>
+      <w:widowControl/>
+      <w:suppressAutoHyphens w:val="true"/>
+      <w:bidi w:val="0"/>
+      <w:spacing w:lineRule="auto" w:line="240" w:before="0" w:after="0"/>
+      <w:jc w:val="left"/>
     </w:pPr>
     <w:rPr>
+      <w:rFonts w:ascii="Calibri" w:hAnsi="Calibri" w:eastAsia="Calibri" w:cs="" w:asciiTheme="minorHAnsi" w:cstheme="minorBidi" w:eastAsiaTheme="minorHAnsi" w:hAnsiTheme="minorHAnsi"/>
+      <w:color w:val="00000A"/>
       <w:sz w:val="24"/>
       <w:szCs w:val="24"/>
-      <w:lang w:val="sv-SE"/>
+      <w:lang w:val="sv-SE" w:eastAsia="en-US" w:bidi="ar-SA"/>
     </w:rPr>
   </w:style>
-  <w:style w:type="character" w:default="1" w:styleId="Standardstycketeckensnitt">
+  <w:style w:type="character" w:styleId="DefaultParagraphFont" w:default="1">
     <w:name w:val="Default Paragraph Font"/>
     <w:uiPriority w:val="1"/>
+    <w:semiHidden/>
+    <w:unhideWhenUsed/>
+    <w:qFormat/>
+    <w:rPr/>
+  </w:style>
+  <w:style w:type="paragraph" w:styleId="Heading">
+    <w:name w:val="Heading"/>
+    <w:basedOn w:val="Normal"/>
+    <w:next w:val="TextBody"/>
+    <w:qFormat/>
+    <w:pPr>
+      <w:keepNext/>
+      <w:spacing w:before="240" w:after="120"/>
+    </w:pPr>
+    <w:rPr>
+      <w:rFonts w:ascii="Liberation Sans" w:hAnsi="Liberation Sans" w:eastAsia="Droid Sans Fallback" w:cs="FreeSans"/>
+      <w:sz w:val="28"/>
+      <w:szCs w:val="28"/>
+    </w:rPr>
+  </w:style>
+  <w:style w:type="paragraph" w:styleId="TextBody">
+    <w:name w:val="Text Body"/>
+    <w:basedOn w:val="Normal"/>
+    <w:pPr>
+      <w:spacing w:lineRule="auto" w:line="288" w:before="0" w:after="140"/>
+    </w:pPr>
+    <w:rPr/>
+  </w:style>
+  <w:style w:type="paragraph" w:styleId="List">
+    <w:name w:val="List"/>
+    <w:basedOn w:val="TextBody"/>
+    <w:pPr/>
+    <w:rPr>
+      <w:rFonts w:cs="FreeSans"/>
+    </w:rPr>
+  </w:style>
+  <w:style w:type="paragraph" w:styleId="Caption">
+    <w:name w:val="Caption"/>
+    <w:basedOn w:val="Normal"/>
+    <w:qFormat/>
+    <w:pPr>
+      <w:suppressLineNumbers/>
+      <w:spacing w:before="120" w:after="120"/>
+    </w:pPr>
+    <w:rPr>
+      <w:rFonts w:cs="FreeSans"/>
+      <w:i/>
+      <w:iCs/>
+      <w:sz w:val="24"/>
+      <w:szCs w:val="24"/>
+    </w:rPr>
+  </w:style>
+  <w:style w:type="paragraph" w:styleId="Index">
+    <w:name w:val="Index"/>
+    <w:basedOn w:val="Normal"/>
+    <w:qFormat/>
+    <w:pPr>
+      <w:suppressLineNumbers/>
+    </w:pPr>
+    <w:rPr>
+      <w:rFonts w:cs="FreeSans"/>
+    </w:rPr>
+  </w:style>
+  <w:style w:type="paragraph" w:styleId="NoSpacing">
+    <w:name w:val="No Spacing"/>
+    <w:uiPriority w:val="1"/>
+    <w:qFormat/>
+    <w:rsid w:val="006f5d62"/>
+    <w:pPr>
+      <w:widowControl/>
+      <w:suppressAutoHyphens w:val="true"/>
+      <w:bidi w:val="0"/>
+      <w:spacing w:lineRule="auto" w:line="240" w:before="0" w:after="0"/>
+      <w:jc w:val="left"/>
+    </w:pPr>
+    <w:rPr>
+      <w:rFonts w:ascii="Calibri" w:hAnsi="Calibri" w:eastAsia="Calibri" w:cs="" w:asciiTheme="minorHAnsi" w:cstheme="minorBidi" w:eastAsiaTheme="minorHAnsi" w:hAnsiTheme="minorHAnsi"/>
+      <w:color w:val="00000A"/>
+      <w:sz w:val="24"/>
+      <w:szCs w:val="22"/>
+      <w:lang w:val="en-US" w:eastAsia="en-US" w:bidi="ar-SA"/>
+    </w:rPr>
+  </w:style>
+  <w:style w:type="numbering" w:styleId="NoList" w:default="1">
+    <w:name w:val="No List"/>
+    <w:uiPriority w:val="99"/>
     <w:semiHidden/>
     <w:unhideWhenUsed/>
   </w:style>
@@ -1169,21 +1513,6 @@
         <w:right w:w="108" w:type="dxa"/>
       </w:tblCellMar>
     </w:tblPr>
-  </w:style>
-  <w:style w:type="numbering" w:default="1" w:styleId="Ingenlista">
-    <w:name w:val="No List"/>
-    <w:uiPriority w:val="99"/>
-    <w:semiHidden/>
-    <w:unhideWhenUsed/>
-  </w:style>
-  <w:style w:type="paragraph" w:styleId="Ingetavstnd">
-    <w:name w:val="No Spacing"/>
-    <w:uiPriority w:val="1"/>
-    <w:qFormat/>
-    <w:rsid w:val="006F5D62"/>
-    <w:pPr>
-      <w:spacing w:after="0" w:line="240" w:lineRule="auto"/>
-    </w:pPr>
   </w:style>
 </w:styles>
 </file>
